--- a/Documentation/specifications/CUFXCollateralDataModelandServices.docx
+++ b/Documentation/specifications/CUFXCollateralDataModelandServices.docx
@@ -77,14 +77,7 @@
           <w:sz w:val="48"/>
           <w:szCs w:val="48"/>
         </w:rPr>
-        <w:t>4.</w:t>
-      </w:r>
-      <w:r>
-        <w:rPr>
-          <w:sz w:val="48"/>
-          <w:szCs w:val="48"/>
-        </w:rPr>
-        <w:t>5</w:t>
+        <w:t>5.0</w:t>
       </w:r>
     </w:p>
     <w:p>
@@ -105,11 +98,9 @@
       <w:r>
         <w:t xml:space="preserve">Request for </w:t>
       </w:r>
-      <w:proofErr w:type="gramStart"/>
-      <w:r>
-        <w:t>Comment  (</w:t>
-      </w:r>
-      <w:proofErr w:type="gramEnd"/>
+      <w:r>
+        <w:t>Comment (</w:t>
+      </w:r>
       <w:r>
         <w:t>valid values are &lt;</w:t>
       </w:r>
@@ -304,13 +295,8 @@
               <w:t xml:space="preserve">bility for infrastructure to </w:t>
             </w:r>
             <w:r>
-              <w:t xml:space="preserve">serialize the </w:t>
-            </w:r>
-            <w:proofErr w:type="gramStart"/>
-            <w:r>
-              <w:t>data</w:t>
-            </w:r>
-            <w:proofErr w:type="gramEnd"/>
+              <w:t>serialize the data</w:t>
+            </w:r>
           </w:p>
           <w:p>
             <w:pPr>
@@ -1017,12 +1003,10 @@
               <w:t xml:space="preserve"> </w:t>
             </w:r>
             <w:proofErr w:type="spellStart"/>
-            <w:proofErr w:type="gramStart"/>
             <w:r>
               <w:t>accountIdentificationList</w:t>
             </w:r>
             <w:proofErr w:type="spellEnd"/>
-            <w:proofErr w:type="gramEnd"/>
           </w:p>
           <w:p>
             <w:pPr>
@@ -1240,6 +1224,72 @@
               <w:t>collateralBase</w:t>
             </w:r>
             <w:proofErr w:type="spellEnd"/>
+          </w:p>
+        </w:tc>
+      </w:tr>
+      <w:tr>
+        <w:tc>
+          <w:tcPr>
+            <w:cnfStyle w:val="001000000000" w:firstRow="0" w:lastRow="0" w:firstColumn="1" w:lastColumn="0" w:oddVBand="0" w:evenVBand="0" w:oddHBand="0" w:evenHBand="0" w:firstRowFirstColumn="0" w:firstRowLastColumn="0" w:lastRowFirstColumn="0" w:lastRowLastColumn="0"/>
+            <w:tcW w:w="1053" w:type="dxa"/>
+          </w:tcPr>
+          <w:p>
+            <w:r>
+              <w:t>5.0</w:t>
+            </w:r>
+          </w:p>
+        </w:tc>
+        <w:tc>
+          <w:tcPr>
+            <w:tcW w:w="1125" w:type="dxa"/>
+          </w:tcPr>
+          <w:p>
+            <w:pPr>
+              <w:contextualSpacing/>
+              <w:cnfStyle w:val="000000000000" w:firstRow="0" w:lastRow="0" w:firstColumn="0" w:lastColumn="0" w:oddVBand="0" w:evenVBand="0" w:oddHBand="0" w:evenHBand="0" w:firstRowFirstColumn="0" w:firstRowLastColumn="0" w:lastRowFirstColumn="0" w:lastRowLastColumn="0"/>
+              <w:rPr>
+                <w:b/>
+              </w:rPr>
+            </w:pPr>
+            <w:r>
+              <w:rPr>
+                <w:b/>
+              </w:rPr>
+              <w:t>06/</w:t>
+            </w:r>
+            <w:r>
+              <w:rPr>
+                <w:b/>
+              </w:rPr>
+              <w:t>07</w:t>
+            </w:r>
+            <w:r>
+              <w:rPr>
+                <w:b/>
+              </w:rPr>
+              <w:t>/2021</w:t>
+            </w:r>
+          </w:p>
+        </w:tc>
+        <w:tc>
+          <w:tcPr>
+            <w:tcW w:w="7398" w:type="dxa"/>
+          </w:tcPr>
+          <w:p>
+            <w:pPr>
+              <w:numPr>
+                <w:ilvl w:val="0"/>
+                <w:numId w:val="11"/>
+              </w:numPr>
+              <w:contextualSpacing/>
+              <w:cnfStyle w:val="000000000000" w:firstRow="0" w:lastRow="0" w:firstColumn="0" w:lastColumn="0" w:oddVBand="0" w:evenVBand="0" w:oddHBand="0" w:evenHBand="0" w:firstRowFirstColumn="0" w:firstRowLastColumn="0" w:lastRowFirstColumn="0" w:lastRowLastColumn="0"/>
+            </w:pPr>
+            <w:r>
+              <w:t xml:space="preserve">Updated to release </w:t>
+            </w:r>
+            <w:r>
+              <w:t>5.0</w:t>
+            </w:r>
           </w:p>
         </w:tc>
       </w:tr>
@@ -1392,7 +1442,7 @@
           <w:r>
             <w:fldChar w:fldCharType="separate"/>
           </w:r>
-          <w:hyperlink w:anchor="_Toc68097822" w:history="1">
+          <w:hyperlink w:anchor="_Toc73692757" w:history="1">
             <w:r>
               <w:rPr>
                 <w:rStyle w:val="Hyperlink"/>
@@ -1419,7 +1469,7 @@
                 <w:noProof/>
                 <w:webHidden/>
               </w:rPr>
-              <w:instrText xml:space="preserve"> PAGEREF _Toc68097822 \h </w:instrText>
+              <w:instrText xml:space="preserve"> PAGEREF _Toc73692757 \h </w:instrText>
             </w:r>
             <w:r>
               <w:rPr>
@@ -1439,7 +1489,7 @@
                 <w:noProof/>
                 <w:webHidden/>
               </w:rPr>
-              <w:t>2</w:t>
+              <w:t>3</w:t>
             </w:r>
             <w:r>
               <w:rPr>
@@ -1459,7 +1509,7 @@
               <w:szCs w:val="22"/>
             </w:rPr>
           </w:pPr>
-          <w:hyperlink w:anchor="_Toc68097823" w:history="1">
+          <w:hyperlink w:anchor="_Toc73692758" w:history="1">
             <w:r>
               <w:rPr>
                 <w:rStyle w:val="Hyperlink"/>
@@ -1486,7 +1536,7 @@
                 <w:noProof/>
                 <w:webHidden/>
               </w:rPr>
-              <w:instrText xml:space="preserve"> PAGEREF _Toc68097823 \h </w:instrText>
+              <w:instrText xml:space="preserve"> PAGEREF _Toc73692758 \h </w:instrText>
             </w:r>
             <w:r>
               <w:rPr>
@@ -1526,7 +1576,7 @@
               <w:szCs w:val="22"/>
             </w:rPr>
           </w:pPr>
-          <w:hyperlink w:anchor="_Toc68097824" w:history="1">
+          <w:hyperlink w:anchor="_Toc73692759" w:history="1">
             <w:r>
               <w:rPr>
                 <w:rStyle w:val="Hyperlink"/>
@@ -1553,7 +1603,7 @@
                 <w:noProof/>
                 <w:webHidden/>
               </w:rPr>
-              <w:instrText xml:space="preserve"> PAGEREF _Toc68097824 \h </w:instrText>
+              <w:instrText xml:space="preserve"> PAGEREF _Toc73692759 \h </w:instrText>
             </w:r>
             <w:r>
               <w:rPr>
@@ -1593,7 +1643,7 @@
               <w:szCs w:val="22"/>
             </w:rPr>
           </w:pPr>
-          <w:hyperlink w:anchor="_Toc68097825" w:history="1">
+          <w:hyperlink w:anchor="_Toc73692760" w:history="1">
             <w:r>
               <w:rPr>
                 <w:rStyle w:val="Hyperlink"/>
@@ -1620,7 +1670,7 @@
                 <w:noProof/>
                 <w:webHidden/>
               </w:rPr>
-              <w:instrText xml:space="preserve"> PAGEREF _Toc68097825 \h </w:instrText>
+              <w:instrText xml:space="preserve"> PAGEREF _Toc73692760 \h </w:instrText>
             </w:r>
             <w:r>
               <w:rPr>
@@ -1660,13 +1710,13 @@
               <w:szCs w:val="22"/>
             </w:rPr>
           </w:pPr>
-          <w:hyperlink w:anchor="_Toc68097826" w:history="1">
+          <w:hyperlink w:anchor="_Toc73692761" w:history="1">
             <w:r>
               <w:rPr>
                 <w:rStyle w:val="Hyperlink"/>
                 <w:noProof/>
               </w:rPr>
-              <w:t>Definitions related to the specification</w:t>
+              <w:t>Release 5.0 Global Update Notes</w:t>
             </w:r>
             <w:r>
               <w:rPr>
@@ -1687,7 +1737,7 @@
                 <w:noProof/>
                 <w:webHidden/>
               </w:rPr>
-              <w:instrText xml:space="preserve"> PAGEREF _Toc68097826 \h </w:instrText>
+              <w:instrText xml:space="preserve"> PAGEREF _Toc73692761 \h </w:instrText>
             </w:r>
             <w:r>
               <w:rPr>
@@ -1727,13 +1777,13 @@
               <w:szCs w:val="22"/>
             </w:rPr>
           </w:pPr>
-          <w:hyperlink w:anchor="_Toc68097827" w:history="1">
+          <w:hyperlink w:anchor="_Toc73692762" w:history="1">
             <w:r>
               <w:rPr>
                 <w:rStyle w:val="Hyperlink"/>
                 <w:noProof/>
               </w:rPr>
-              <w:t>High level use cases</w:t>
+              <w:t>Definitions related to the specification</w:t>
             </w:r>
             <w:r>
               <w:rPr>
@@ -1754,7 +1804,7 @@
                 <w:noProof/>
                 <w:webHidden/>
               </w:rPr>
-              <w:instrText xml:space="preserve"> PAGEREF _Toc68097827 \h </w:instrText>
+              <w:instrText xml:space="preserve"> PAGEREF _Toc73692762 \h </w:instrText>
             </w:r>
             <w:r>
               <w:rPr>
@@ -1775,6 +1825,73 @@
                 <w:webHidden/>
               </w:rPr>
               <w:t>4</w:t>
+            </w:r>
+            <w:r>
+              <w:rPr>
+                <w:noProof/>
+                <w:webHidden/>
+              </w:rPr>
+              <w:fldChar w:fldCharType="end"/>
+            </w:r>
+          </w:hyperlink>
+        </w:p>
+        <w:p>
+          <w:pPr>
+            <w:pStyle w:val="TOC1"/>
+            <w:rPr>
+              <w:noProof/>
+              <w:sz w:val="22"/>
+              <w:szCs w:val="22"/>
+            </w:rPr>
+          </w:pPr>
+          <w:hyperlink w:anchor="_Toc73692763" w:history="1">
+            <w:r>
+              <w:rPr>
+                <w:rStyle w:val="Hyperlink"/>
+                <w:noProof/>
+              </w:rPr>
+              <w:t>High level use cases</w:t>
+            </w:r>
+            <w:r>
+              <w:rPr>
+                <w:noProof/>
+                <w:webHidden/>
+              </w:rPr>
+              <w:tab/>
+            </w:r>
+            <w:r>
+              <w:rPr>
+                <w:noProof/>
+                <w:webHidden/>
+              </w:rPr>
+              <w:fldChar w:fldCharType="begin"/>
+            </w:r>
+            <w:r>
+              <w:rPr>
+                <w:noProof/>
+                <w:webHidden/>
+              </w:rPr>
+              <w:instrText xml:space="preserve"> PAGEREF _Toc73692763 \h </w:instrText>
+            </w:r>
+            <w:r>
+              <w:rPr>
+                <w:noProof/>
+                <w:webHidden/>
+              </w:rPr>
+            </w:r>
+            <w:r>
+              <w:rPr>
+                <w:noProof/>
+                <w:webHidden/>
+              </w:rPr>
+              <w:fldChar w:fldCharType="separate"/>
+            </w:r>
+            <w:r>
+              <w:rPr>
+                <w:noProof/>
+                <w:webHidden/>
+              </w:rPr>
+              <w:t>5</w:t>
             </w:r>
             <w:r>
               <w:rPr>
@@ -1794,7 +1911,7 @@
               <w:szCs w:val="22"/>
             </w:rPr>
           </w:pPr>
-          <w:hyperlink w:anchor="_Toc68097828" w:history="1">
+          <w:hyperlink w:anchor="_Toc73692764" w:history="1">
             <w:r>
               <w:rPr>
                 <w:rStyle w:val="Hyperlink"/>
@@ -1821,7 +1938,7 @@
                 <w:noProof/>
                 <w:webHidden/>
               </w:rPr>
-              <w:instrText xml:space="preserve"> PAGEREF _Toc68097828 \h </w:instrText>
+              <w:instrText xml:space="preserve"> PAGEREF _Toc73692764 \h </w:instrText>
             </w:r>
             <w:r>
               <w:rPr>
@@ -1841,7 +1958,7 @@
                 <w:noProof/>
                 <w:webHidden/>
               </w:rPr>
-              <w:t>4</w:t>
+              <w:t>5</w:t>
             </w:r>
             <w:r>
               <w:rPr>
@@ -1861,7 +1978,7 @@
               <w:szCs w:val="22"/>
             </w:rPr>
           </w:pPr>
-          <w:hyperlink w:anchor="_Toc68097829" w:history="1">
+          <w:hyperlink w:anchor="_Toc73692765" w:history="1">
             <w:r>
               <w:rPr>
                 <w:rStyle w:val="Hyperlink"/>
@@ -1888,7 +2005,7 @@
                 <w:noProof/>
                 <w:webHidden/>
               </w:rPr>
-              <w:instrText xml:space="preserve"> PAGEREF _Toc68097829 \h </w:instrText>
+              <w:instrText xml:space="preserve"> PAGEREF _Toc73692765 \h </w:instrText>
             </w:r>
             <w:r>
               <w:rPr>
@@ -1928,7 +2045,7 @@
               <w:szCs w:val="22"/>
             </w:rPr>
           </w:pPr>
-          <w:hyperlink w:anchor="_Toc68097830" w:history="1">
+          <w:hyperlink w:anchor="_Toc73692766" w:history="1">
             <w:r>
               <w:rPr>
                 <w:rStyle w:val="Hyperlink"/>
@@ -1955,7 +2072,7 @@
                 <w:noProof/>
                 <w:webHidden/>
               </w:rPr>
-              <w:instrText xml:space="preserve"> PAGEREF _Toc68097830 \h </w:instrText>
+              <w:instrText xml:space="preserve"> PAGEREF _Toc73692766 \h </w:instrText>
             </w:r>
             <w:r>
               <w:rPr>
@@ -1995,7 +2112,7 @@
               <w:szCs w:val="22"/>
             </w:rPr>
           </w:pPr>
-          <w:hyperlink w:anchor="_Toc68097831" w:history="1">
+          <w:hyperlink w:anchor="_Toc73692767" w:history="1">
             <w:r>
               <w:rPr>
                 <w:rStyle w:val="Hyperlink"/>
@@ -2024,7 +2141,7 @@
                 <w:noProof/>
                 <w:webHidden/>
               </w:rPr>
-              <w:instrText xml:space="preserve"> PAGEREF _Toc68097831 \h </w:instrText>
+              <w:instrText xml:space="preserve"> PAGEREF _Toc73692767 \h </w:instrText>
             </w:r>
             <w:r>
               <w:rPr>
@@ -2064,7 +2181,7 @@
               <w:szCs w:val="22"/>
             </w:rPr>
           </w:pPr>
-          <w:hyperlink w:anchor="_Toc68097832" w:history="1">
+          <w:hyperlink w:anchor="_Toc73692768" w:history="1">
             <w:r>
               <w:rPr>
                 <w:rStyle w:val="Hyperlink"/>
@@ -2093,7 +2210,7 @@
                 <w:noProof/>
                 <w:webHidden/>
               </w:rPr>
-              <w:instrText xml:space="preserve"> PAGEREF _Toc68097832 \h </w:instrText>
+              <w:instrText xml:space="preserve"> PAGEREF _Toc73692768 \h </w:instrText>
             </w:r>
             <w:r>
               <w:rPr>
@@ -2133,7 +2250,7 @@
               <w:szCs w:val="22"/>
             </w:rPr>
           </w:pPr>
-          <w:hyperlink w:anchor="_Toc68097833" w:history="1">
+          <w:hyperlink w:anchor="_Toc73692769" w:history="1">
             <w:r>
               <w:rPr>
                 <w:rStyle w:val="Hyperlink"/>
@@ -2162,7 +2279,7 @@
                 <w:noProof/>
                 <w:webHidden/>
               </w:rPr>
-              <w:instrText xml:space="preserve"> PAGEREF _Toc68097833 \h </w:instrText>
+              <w:instrText xml:space="preserve"> PAGEREF _Toc73692769 \h </w:instrText>
             </w:r>
             <w:r>
               <w:rPr>
@@ -2202,7 +2319,7 @@
               <w:szCs w:val="22"/>
             </w:rPr>
           </w:pPr>
-          <w:hyperlink w:anchor="_Toc68097834" w:history="1">
+          <w:hyperlink w:anchor="_Toc73692770" w:history="1">
             <w:r>
               <w:rPr>
                 <w:rStyle w:val="Hyperlink"/>
@@ -2229,7 +2346,7 @@
                 <w:noProof/>
                 <w:webHidden/>
               </w:rPr>
-              <w:instrText xml:space="preserve"> PAGEREF _Toc68097834 \h </w:instrText>
+              <w:instrText xml:space="preserve"> PAGEREF _Toc73692770 \h </w:instrText>
             </w:r>
             <w:r>
               <w:rPr>
@@ -2269,7 +2386,7 @@
               <w:szCs w:val="22"/>
             </w:rPr>
           </w:pPr>
-          <w:hyperlink w:anchor="_Toc68097835" w:history="1">
+          <w:hyperlink w:anchor="_Toc73692771" w:history="1">
             <w:r>
               <w:rPr>
                 <w:rStyle w:val="Hyperlink"/>
@@ -2298,7 +2415,7 @@
                 <w:noProof/>
                 <w:webHidden/>
               </w:rPr>
-              <w:instrText xml:space="preserve"> PAGEREF _Toc68097835 \h </w:instrText>
+              <w:instrText xml:space="preserve"> PAGEREF _Toc73692771 \h </w:instrText>
             </w:r>
             <w:r>
               <w:rPr>
@@ -2338,7 +2455,7 @@
               <w:szCs w:val="22"/>
             </w:rPr>
           </w:pPr>
-          <w:hyperlink w:anchor="_Toc68097836" w:history="1">
+          <w:hyperlink w:anchor="_Toc73692772" w:history="1">
             <w:r>
               <w:rPr>
                 <w:rStyle w:val="Hyperlink"/>
@@ -2367,7 +2484,7 @@
                 <w:noProof/>
                 <w:webHidden/>
               </w:rPr>
-              <w:instrText xml:space="preserve"> PAGEREF _Toc68097836 \h </w:instrText>
+              <w:instrText xml:space="preserve"> PAGEREF _Toc73692772 \h </w:instrText>
             </w:r>
             <w:r>
               <w:rPr>
@@ -2407,7 +2524,7 @@
               <w:szCs w:val="22"/>
             </w:rPr>
           </w:pPr>
-          <w:hyperlink w:anchor="_Toc68097837" w:history="1">
+          <w:hyperlink w:anchor="_Toc73692773" w:history="1">
             <w:r>
               <w:rPr>
                 <w:rStyle w:val="Hyperlink"/>
@@ -2436,7 +2553,7 @@
                 <w:noProof/>
                 <w:webHidden/>
               </w:rPr>
-              <w:instrText xml:space="preserve"> PAGEREF _Toc68097837 \h </w:instrText>
+              <w:instrText xml:space="preserve"> PAGEREF _Toc73692773 \h </w:instrText>
             </w:r>
             <w:r>
               <w:rPr>
@@ -2476,7 +2593,7 @@
               <w:szCs w:val="22"/>
             </w:rPr>
           </w:pPr>
-          <w:hyperlink w:anchor="_Toc68097838" w:history="1">
+          <w:hyperlink w:anchor="_Toc73692774" w:history="1">
             <w:r>
               <w:rPr>
                 <w:rStyle w:val="Hyperlink"/>
@@ -2505,7 +2622,7 @@
                 <w:noProof/>
                 <w:webHidden/>
               </w:rPr>
-              <w:instrText xml:space="preserve"> PAGEREF _Toc68097838 \h </w:instrText>
+              <w:instrText xml:space="preserve"> PAGEREF _Toc73692774 \h </w:instrText>
             </w:r>
             <w:r>
               <w:rPr>
@@ -2545,7 +2662,7 @@
               <w:szCs w:val="22"/>
             </w:rPr>
           </w:pPr>
-          <w:hyperlink w:anchor="_Toc68097839" w:history="1">
+          <w:hyperlink w:anchor="_Toc73692775" w:history="1">
             <w:r>
               <w:rPr>
                 <w:rStyle w:val="Hyperlink"/>
@@ -2574,7 +2691,7 @@
                 <w:noProof/>
                 <w:webHidden/>
               </w:rPr>
-              <w:instrText xml:space="preserve"> PAGEREF _Toc68097839 \h </w:instrText>
+              <w:instrText xml:space="preserve"> PAGEREF _Toc73692775 \h </w:instrText>
             </w:r>
             <w:r>
               <w:rPr>
@@ -2614,7 +2731,7 @@
               <w:szCs w:val="22"/>
             </w:rPr>
           </w:pPr>
-          <w:hyperlink w:anchor="_Toc68097840" w:history="1">
+          <w:hyperlink w:anchor="_Toc73692776" w:history="1">
             <w:r>
               <w:rPr>
                 <w:rStyle w:val="Hyperlink"/>
@@ -2641,7 +2758,7 @@
                 <w:noProof/>
                 <w:webHidden/>
               </w:rPr>
-              <w:instrText xml:space="preserve"> PAGEREF _Toc68097840 \h </w:instrText>
+              <w:instrText xml:space="preserve"> PAGEREF _Toc73692776 \h </w:instrText>
             </w:r>
             <w:r>
               <w:rPr>
@@ -2688,15 +2805,15 @@
       <w:pPr>
         <w:pStyle w:val="Heading1"/>
       </w:pPr>
-      <w:bookmarkStart w:id="0" w:name="_Toc68097822"/>
-      <w:r>
+      <w:bookmarkStart w:id="0" w:name="_Toc73692757"/>
+      <w:r>
+        <w:lastRenderedPageBreak/>
         <w:t>Document Conventions</w:t>
       </w:r>
       <w:bookmarkEnd w:id="0"/>
     </w:p>
     <w:p>
       <w:r>
-        <w:lastRenderedPageBreak/>
         <w:t>List any document conventions such as what bold and italics mean and how the document is intended to be read.</w:t>
       </w:r>
     </w:p>
@@ -2757,15 +2874,7 @@
         <w:pStyle w:val="NormalWeb"/>
       </w:pPr>
       <w:r>
-        <w:t xml:space="preserve">All formatting in this document </w:t>
-      </w:r>
-      <w:proofErr w:type="gramStart"/>
-      <w:r>
-        <w:t>utilize</w:t>
-      </w:r>
-      <w:proofErr w:type="gramEnd"/>
-      <w:r>
-        <w:t xml:space="preserve"> Word Styles.</w:t>
+        <w:t>All formatting in this document utilize Word Styles.</w:t>
       </w:r>
     </w:p>
     <w:p>
@@ -2789,7 +2898,7 @@
         <w:pStyle w:val="Heading1"/>
       </w:pPr>
       <w:bookmarkStart w:id="1" w:name="_Toc53587758"/>
-      <w:bookmarkStart w:id="2" w:name="_Toc68097823"/>
+      <w:bookmarkStart w:id="2" w:name="_Toc73692758"/>
       <w:r>
         <w:t>CUFX API and Documentation Support</w:t>
       </w:r>
@@ -2886,7 +2995,6 @@
           <w:szCs w:val="16"/>
         </w:rPr>
       </w:pPr>
-      <w:proofErr w:type="spellStart"/>
       <w:r>
         <w:rPr>
           <w:rFonts w:ascii="Tahoma" w:eastAsia="Arial Unicode MS" w:hAnsi="Tahoma" w:cs="Tahoma"/>
@@ -2894,39 +3002,50 @@
           <w:sz w:val="16"/>
           <w:szCs w:val="16"/>
         </w:rPr>
-        <w:t>Swaggerhub</w:t>
-      </w:r>
-      <w:proofErr w:type="spellEnd"/>
-      <w:r>
+        <w:t>Swaggerhub as a normal support feature also translates into several dozen of the most common and in demand client / server formats. This provides a technology specific version of the CUFX standard for essentially all platforms.</w:t>
+      </w:r>
+    </w:p>
+    <w:p>
+      <w:pPr>
+        <w:spacing w:before="60" w:after="60" w:line="260" w:lineRule="atLeast"/>
         <w:rPr>
           <w:rFonts w:ascii="Tahoma" w:eastAsia="Arial Unicode MS" w:hAnsi="Tahoma" w:cs="Tahoma"/>
           <w:color w:val="000000"/>
           <w:sz w:val="16"/>
           <w:szCs w:val="16"/>
         </w:rPr>
-        <w:t xml:space="preserve"> as a normal support feature also translates into several dozen of the most common and in demand client / server formats. This provides a technology specific version of the CUFX standard for essentially all platforms.</w:t>
-      </w:r>
-    </w:p>
-    <w:p>
-      <w:pPr>
-        <w:spacing w:before="60" w:after="60" w:line="260" w:lineRule="atLeast"/>
+      </w:pPr>
+      <w:r>
         <w:rPr>
           <w:rFonts w:ascii="Tahoma" w:eastAsia="Arial Unicode MS" w:hAnsi="Tahoma" w:cs="Tahoma"/>
           <w:color w:val="000000"/>
           <w:sz w:val="16"/>
           <w:szCs w:val="16"/>
         </w:rPr>
-      </w:pPr>
-      <w:r>
+        <w:t xml:space="preserve">The CUFX Specification documents have been written to provide for limited examples of case usage but do not reflect the entirety of elements present in any given message. Please see the latest version of CUFX in Swaggerhub for the complete message and for superior documentation support.   </w:t>
+      </w:r>
+    </w:p>
+    <w:p>
+      <w:pPr>
+        <w:pStyle w:val="Heading1"/>
+      </w:pPr>
+      <w:bookmarkStart w:id="3" w:name="_Toc506619642"/>
+      <w:bookmarkStart w:id="4" w:name="_Toc73692759"/>
+      <w:r>
+        <w:t>Release 4.0 Global Update Notes</w:t>
+      </w:r>
+      <w:bookmarkEnd w:id="3"/>
+      <w:bookmarkEnd w:id="4"/>
+    </w:p>
+    <w:p>
+      <w:pPr>
         <w:rPr>
           <w:rFonts w:ascii="Tahoma" w:eastAsia="Arial Unicode MS" w:hAnsi="Tahoma" w:cs="Tahoma"/>
           <w:color w:val="000000"/>
           <w:sz w:val="16"/>
           <w:szCs w:val="16"/>
         </w:rPr>
-        <w:t xml:space="preserve">The CUFX Specification documents have been written to provide for limited examples of case usage but do not reflect the entirety of elements present in any given message. Please see the latest version of CUFX in </w:t>
-      </w:r>
-      <w:proofErr w:type="spellStart"/>
+      </w:pPr>
       <w:r>
         <w:rPr>
           <w:rFonts w:ascii="Tahoma" w:eastAsia="Arial Unicode MS" w:hAnsi="Tahoma" w:cs="Tahoma"/>
@@ -2934,40 +3053,164 @@
           <w:sz w:val="16"/>
           <w:szCs w:val="16"/>
         </w:rPr>
-        <w:t>Swaggerhub</w:t>
+        <w:t xml:space="preserve">CUFX Release 4.0 introduces a number modifications that significantly improves the standard and is not backward compatible with prior versions. </w:t>
+      </w:r>
+    </w:p>
+    <w:p>
+      <w:pPr>
+        <w:pStyle w:val="NormalWeb"/>
+      </w:pPr>
+      <w:r>
+        <w:rPr>
+          <w:rStyle w:val="IntenseEmphasis"/>
+        </w:rPr>
+        <w:t>Messaging paradigm shift.</w:t>
+      </w:r>
+      <w:r>
+        <w:t xml:space="preserve"> Prior to CUFX 4.0 a Message Object would be sent and would expect the Object List to be returned or the error message. The response had to be interrogated to determine what was received.  With CUFX 4.0, the Object Message that is sent is also expected to be the Object that is returned.  Significant improvements have been made to the Message Context to fully support Success, Informational, Warnings and Error responses.  End Points may continue to use the prior methods, but use of the Error.xsd is depreciated; all functionality has transitioned into MessageContext.xsd.</w:t>
+      </w:r>
+    </w:p>
+    <w:p>
+      <w:pPr>
+        <w:pStyle w:val="NormalWeb"/>
+      </w:pPr>
+      <w:r>
+        <w:rPr>
+          <w:rStyle w:val="IntenseEmphasis"/>
+        </w:rPr>
+        <w:t>Date Range Filtering.</w:t>
+      </w:r>
+      <w:r>
+        <w:t xml:space="preserve"> A global update was applied across the standard to remove the pairs of date filter elements for any given range and replaced with a single Common.xsd definition </w:t>
+      </w:r>
+      <w:proofErr w:type="spellStart"/>
+      <w:r>
+        <w:t>DateRange</w:t>
       </w:r>
       <w:proofErr w:type="spellEnd"/>
       <w:r>
+        <w:t xml:space="preserve"> complex type. This makes date range filtering completely uniform across the standard and associates the </w:t>
+      </w:r>
+      <w:proofErr w:type="spellStart"/>
+      <w:r>
+        <w:t>startDateTime</w:t>
+      </w:r>
+      <w:proofErr w:type="spellEnd"/>
+      <w:r>
+        <w:t xml:space="preserve"> and </w:t>
+      </w:r>
+      <w:proofErr w:type="spellStart"/>
+      <w:r>
+        <w:t>endDateTime</w:t>
+      </w:r>
+      <w:proofErr w:type="spellEnd"/>
+      <w:r>
+        <w:t xml:space="preserve"> together as an object set.</w:t>
+      </w:r>
+    </w:p>
+    <w:p>
+      <w:pPr>
+        <w:pStyle w:val="NormalWeb"/>
+      </w:pPr>
+      <w:r>
+        <w:t xml:space="preserve">As example:  elements </w:t>
+      </w:r>
+      <w:proofErr w:type="spellStart"/>
+      <w:r>
+        <w:t>transactionStartDateTime</w:t>
+      </w:r>
+      <w:proofErr w:type="spellEnd"/>
+      <w:r>
+        <w:t xml:space="preserve"> and </w:t>
+      </w:r>
+      <w:proofErr w:type="spellStart"/>
+      <w:r>
+        <w:t>transactionEndDateTime</w:t>
+      </w:r>
+      <w:proofErr w:type="spellEnd"/>
+      <w:r>
+        <w:t xml:space="preserve"> were replaced in the AccountFilter.xsd with </w:t>
+      </w:r>
+      <w:proofErr w:type="spellStart"/>
+      <w:r>
+        <w:t>transactionDateRange</w:t>
+      </w:r>
+      <w:proofErr w:type="spellEnd"/>
+      <w:r>
+        <w:t xml:space="preserve">. </w:t>
+      </w:r>
+    </w:p>
+    <w:p>
+      <w:pPr>
+        <w:pStyle w:val="NormalWeb"/>
+      </w:pPr>
+      <w:r>
+        <w:rPr>
+          <w:rStyle w:val="IntenseEmphasis"/>
+        </w:rPr>
+        <w:t xml:space="preserve">Microsoft Serialization Bug. </w:t>
+      </w:r>
+      <w:r>
+        <w:t xml:space="preserve"> We discovered the root cause of a serialization error impacting CUFX.  A known Microsoft Serialization error from 2006 is present for single element complex types. It causes a naming error of the serialized constructs.  If both endpoints are using a Microsoft compilation the error is consistent and does not present itself, the names are both wrong but pass data successfully. When one end point is not using a Microsoft compilation, the field names are in variance and fails. If both end points are using non-Microsoft compilation the serialization would be correct and match. </w:t>
+      </w:r>
+    </w:p>
+    <w:p>
+      <w:pPr>
+        <w:pStyle w:val="NormalWeb"/>
+      </w:pPr>
+      <w:r>
+        <w:lastRenderedPageBreak/>
+        <w:t xml:space="preserve">CUFX 4.0 has applied a global update across all list types throughout the standard. The CUFX list construct was consistently a single element complex type. For all occurrences we have applied an extension base of </w:t>
+      </w:r>
+      <w:proofErr w:type="spellStart"/>
+      <w:r>
+        <w:t>common:ListBase</w:t>
+      </w:r>
+      <w:proofErr w:type="spellEnd"/>
+      <w:r>
+        <w:t xml:space="preserve">.  </w:t>
+      </w:r>
+      <w:proofErr w:type="spellStart"/>
+      <w:r>
+        <w:t>ListBase</w:t>
+      </w:r>
+      <w:proofErr w:type="spellEnd"/>
+      <w:r>
+        <w:t xml:space="preserve"> provides pagination support and also resolves the Microsoft serialization error. No longer being a single element complex type, Microsoft compilation now generates the correct names. This will necessitate prior (Microsoft) implementations to remap to the correct serialized names. </w:t>
+      </w:r>
+    </w:p>
+    <w:p>
+      <w:pPr>
+        <w:pStyle w:val="Heading1"/>
+      </w:pPr>
+      <w:bookmarkStart w:id="5" w:name="_Toc53587760"/>
+      <w:bookmarkStart w:id="6" w:name="_Toc73692760"/>
+      <w:r>
+        <w:t>Release 4.4 Global Update Notes</w:t>
+      </w:r>
+      <w:bookmarkEnd w:id="5"/>
+      <w:bookmarkEnd w:id="6"/>
+    </w:p>
+    <w:p>
+      <w:pPr>
+        <w:spacing w:before="60" w:after="60" w:line="260" w:lineRule="atLeast"/>
         <w:rPr>
           <w:rFonts w:ascii="Tahoma" w:eastAsia="Arial Unicode MS" w:hAnsi="Tahoma" w:cs="Tahoma"/>
           <w:color w:val="000000"/>
           <w:sz w:val="16"/>
           <w:szCs w:val="16"/>
         </w:rPr>
-        <w:t xml:space="preserve"> for the complete message and for superior documentation support.   </w:t>
-      </w:r>
-    </w:p>
-    <w:p>
-      <w:pPr>
-        <w:pStyle w:val="Heading1"/>
-      </w:pPr>
-      <w:bookmarkStart w:id="3" w:name="_Toc506619642"/>
-      <w:bookmarkStart w:id="4" w:name="_Toc68097824"/>
-      <w:r>
-        <w:t>Release 4.0 Global Update Notes</w:t>
-      </w:r>
-      <w:bookmarkEnd w:id="3"/>
-      <w:bookmarkEnd w:id="4"/>
-    </w:p>
-    <w:p>
-      <w:pPr>
+      </w:pPr>
+      <w:r>
         <w:rPr>
           <w:rFonts w:ascii="Tahoma" w:eastAsia="Arial Unicode MS" w:hAnsi="Tahoma" w:cs="Tahoma"/>
           <w:color w:val="000000"/>
           <w:sz w:val="16"/>
           <w:szCs w:val="16"/>
         </w:rPr>
-      </w:pPr>
+        <w:t xml:space="preserve">CUFX Release 4.4 introduces a significant enhancement for complex Account identification and filter navigation.  The foundational architectural design premise for account navigation is that the CUFX </w:t>
+      </w:r>
+      <w:proofErr w:type="spellStart"/>
       <w:r>
         <w:rPr>
           <w:rFonts w:ascii="Tahoma" w:eastAsia="Arial Unicode MS" w:hAnsi="Tahoma" w:cs="Tahoma"/>
@@ -2975,9 +3218,9 @@
           <w:sz w:val="16"/>
           <w:szCs w:val="16"/>
         </w:rPr>
-        <w:t xml:space="preserve">CUFX Release 4.0 introduces a </w:t>
-      </w:r>
-      <w:proofErr w:type="gramStart"/>
+        <w:t>AccountId</w:t>
+      </w:r>
+      <w:proofErr w:type="spellEnd"/>
       <w:r>
         <w:rPr>
           <w:rFonts w:ascii="Tahoma" w:eastAsia="Arial Unicode MS" w:hAnsi="Tahoma" w:cs="Tahoma"/>
@@ -2985,9 +3228,9 @@
           <w:sz w:val="16"/>
           <w:szCs w:val="16"/>
         </w:rPr>
-        <w:t>number</w:t>
-      </w:r>
-      <w:proofErr w:type="gramEnd"/>
+        <w:t xml:space="preserve"> would be a unique value unto itself within a given institution, or that a composite unique key would be passed. With the direct support of several core system providers it was established that that later case is predominate. The </w:t>
+      </w:r>
+      <w:proofErr w:type="spellStart"/>
       <w:r>
         <w:rPr>
           <w:rFonts w:ascii="Tahoma" w:eastAsia="Arial Unicode MS" w:hAnsi="Tahoma" w:cs="Tahoma"/>
@@ -2995,175 +3238,19 @@
           <w:sz w:val="16"/>
           <w:szCs w:val="16"/>
         </w:rPr>
-        <w:t xml:space="preserve"> modifications that significantly improves the standard and is not backward compatible with prior versions. </w:t>
-      </w:r>
-    </w:p>
-    <w:p>
-      <w:pPr>
-        <w:pStyle w:val="NormalWeb"/>
-      </w:pPr>
-      <w:r>
-        <w:rPr>
-          <w:rStyle w:val="IntenseEmphasis"/>
-        </w:rPr>
-        <w:t>Messaging paradigm shift.</w:t>
-      </w:r>
-      <w:r>
-        <w:t xml:space="preserve"> Prior to CUFX 4.0 a Message Object would be sent and would expect the Object List to be returned or the error message. The response had to be interrogated to determine what was received.  With CUFX 4.0, the Object Message that is sent is also expected to be the Object that is returned.  Significant improvements have been made to the Message Context to fully support Success, Informational, Warnings and Error responses.  End Points may continue to use the prior </w:t>
-      </w:r>
-      <w:proofErr w:type="gramStart"/>
-      <w:r>
-        <w:t>methods, but</w:t>
-      </w:r>
-      <w:proofErr w:type="gramEnd"/>
-      <w:r>
-        <w:t xml:space="preserve"> use of the Error.xsd is depreciated; all functionality has transitioned into MessageContext.xsd.</w:t>
-      </w:r>
-    </w:p>
-    <w:p>
-      <w:pPr>
-        <w:pStyle w:val="NormalWeb"/>
-      </w:pPr>
-      <w:r>
-        <w:rPr>
-          <w:rStyle w:val="IntenseEmphasis"/>
-        </w:rPr>
-        <w:t>Date Range Filtering.</w:t>
-      </w:r>
-      <w:r>
-        <w:t xml:space="preserve"> A global update was applied across the standard to remove the pairs of date filter elements for any given range and replaced with a single Common.xsd definition </w:t>
-      </w:r>
-      <w:proofErr w:type="spellStart"/>
-      <w:r>
-        <w:t>DateRange</w:t>
+        <w:t>AccountId</w:t>
       </w:r>
       <w:proofErr w:type="spellEnd"/>
       <w:r>
-        <w:t xml:space="preserve"> complex type. This makes date range filtering completely uniform across the standard and associates the </w:t>
-      </w:r>
-      <w:proofErr w:type="spellStart"/>
-      <w:r>
-        <w:t>startDateTime</w:t>
-      </w:r>
-      <w:proofErr w:type="spellEnd"/>
-      <w:r>
-        <w:t xml:space="preserve"> and </w:t>
-      </w:r>
-      <w:proofErr w:type="spellStart"/>
-      <w:r>
-        <w:t>endDateTime</w:t>
-      </w:r>
-      <w:proofErr w:type="spellEnd"/>
-      <w:r>
-        <w:t xml:space="preserve"> together as an object set.</w:t>
-      </w:r>
-    </w:p>
-    <w:p>
-      <w:pPr>
-        <w:pStyle w:val="NormalWeb"/>
-      </w:pPr>
-      <w:r>
-        <w:t xml:space="preserve">As example:  elements </w:t>
-      </w:r>
-      <w:proofErr w:type="spellStart"/>
-      <w:r>
-        <w:t>transactionStartDateTime</w:t>
-      </w:r>
-      <w:proofErr w:type="spellEnd"/>
-      <w:r>
-        <w:t xml:space="preserve"> and </w:t>
-      </w:r>
-      <w:proofErr w:type="spellStart"/>
-      <w:r>
-        <w:t>transactionEndDateTime</w:t>
-      </w:r>
-      <w:proofErr w:type="spellEnd"/>
-      <w:r>
-        <w:t xml:space="preserve"> were replaced in the AccountFilter.xsd with </w:t>
-      </w:r>
-      <w:proofErr w:type="spellStart"/>
-      <w:r>
-        <w:t>transactionDateRange</w:t>
-      </w:r>
-      <w:proofErr w:type="spellEnd"/>
-      <w:r>
-        <w:t xml:space="preserve">. </w:t>
-      </w:r>
-    </w:p>
-    <w:p>
-      <w:pPr>
-        <w:pStyle w:val="NormalWeb"/>
-      </w:pPr>
-      <w:r>
-        <w:rPr>
-          <w:rStyle w:val="IntenseEmphasis"/>
-        </w:rPr>
-        <w:t xml:space="preserve">Microsoft Serialization Bug. </w:t>
-      </w:r>
-      <w:r>
-        <w:t xml:space="preserve"> We discovered the root cause of a serialization error impacting CUFX.  A known Microsoft Serialization error from 2006 is present for single element complex types. It causes a naming error of the serialized constructs.  If both endpoints are using a Microsoft compilation the error is consistent and does not present itself, the names are both wrong but pass data successfully. When one end point is not using a Microsoft compilation, the field names are in variance and fails. If both end points are using non-Microsoft compilation the serialization would be correct and match. </w:t>
-      </w:r>
-    </w:p>
-    <w:p>
-      <w:pPr>
-        <w:pStyle w:val="NormalWeb"/>
-      </w:pPr>
-      <w:r>
-        <w:t xml:space="preserve">CUFX 4.0 has applied a global update across all list types throughout the standard. The CUFX list construct was consistently a single element complex type. For all occurrences we have applied an extension base of </w:t>
-      </w:r>
-      <w:proofErr w:type="spellStart"/>
-      <w:proofErr w:type="gramStart"/>
-      <w:r>
-        <w:t>common:ListBase</w:t>
-      </w:r>
-      <w:proofErr w:type="spellEnd"/>
-      <w:proofErr w:type="gramEnd"/>
-      <w:r>
-        <w:t xml:space="preserve">.  </w:t>
-      </w:r>
-      <w:proofErr w:type="spellStart"/>
-      <w:r>
-        <w:t>ListBase</w:t>
-      </w:r>
-      <w:proofErr w:type="spellEnd"/>
-      <w:r>
-        <w:t xml:space="preserve"> provides pagination </w:t>
-      </w:r>
-      <w:r>
-        <w:lastRenderedPageBreak/>
-        <w:t xml:space="preserve">support </w:t>
-      </w:r>
-      <w:proofErr w:type="gramStart"/>
-      <w:r>
-        <w:t>and also</w:t>
-      </w:r>
-      <w:proofErr w:type="gramEnd"/>
-      <w:r>
-        <w:t xml:space="preserve"> resolves the Microsoft serialization error. No longer being a single element complex type, Microsoft compilation now generates the correct names. This will necessitate prior (Microsoft) implementations to remap to the correct serialized names. </w:t>
-      </w:r>
-    </w:p>
-    <w:p>
-      <w:pPr>
-        <w:pStyle w:val="Heading1"/>
-      </w:pPr>
-      <w:bookmarkStart w:id="5" w:name="_Toc53587760"/>
-      <w:bookmarkStart w:id="6" w:name="_Toc68097825"/>
-      <w:r>
-        <w:t>Release 4.4 Global Update Notes</w:t>
-      </w:r>
-      <w:bookmarkEnd w:id="5"/>
-      <w:bookmarkEnd w:id="6"/>
-    </w:p>
-    <w:p>
-      <w:pPr>
-        <w:spacing w:before="60" w:after="60" w:line="260" w:lineRule="atLeast"/>
         <w:rPr>
           <w:rFonts w:ascii="Tahoma" w:eastAsia="Arial Unicode MS" w:hAnsi="Tahoma" w:cs="Tahoma"/>
           <w:color w:val="000000"/>
           <w:sz w:val="16"/>
           <w:szCs w:val="16"/>
         </w:rPr>
-      </w:pPr>
+        <w:t xml:space="preserve"> is generally not a unique value unless in combination with several other values such as </w:t>
+      </w:r>
+      <w:proofErr w:type="spellStart"/>
       <w:r>
         <w:rPr>
           <w:rFonts w:ascii="Tahoma" w:eastAsia="Arial Unicode MS" w:hAnsi="Tahoma" w:cs="Tahoma"/>
@@ -3171,9 +3258,9 @@
           <w:sz w:val="16"/>
           <w:szCs w:val="16"/>
         </w:rPr>
-        <w:t xml:space="preserve">CUFX Release 4.4 introduces a significant enhancement for complex Account identification and filter navigation.  The foundational architectural design premise for account navigation is that the CUFX </w:t>
-      </w:r>
-      <w:proofErr w:type="spellStart"/>
+        <w:t>AccountType</w:t>
+      </w:r>
+      <w:proofErr w:type="spellEnd"/>
       <w:r>
         <w:rPr>
           <w:rFonts w:ascii="Tahoma" w:eastAsia="Arial Unicode MS" w:hAnsi="Tahoma" w:cs="Tahoma"/>
@@ -3181,9 +3268,9 @@
           <w:sz w:val="16"/>
           <w:szCs w:val="16"/>
         </w:rPr>
-        <w:t>AccountId</w:t>
-      </w:r>
-      <w:proofErr w:type="spellEnd"/>
+        <w:t xml:space="preserve"> and </w:t>
+      </w:r>
+      <w:proofErr w:type="spellStart"/>
       <w:r>
         <w:rPr>
           <w:rFonts w:ascii="Tahoma" w:eastAsia="Arial Unicode MS" w:hAnsi="Tahoma" w:cs="Tahoma"/>
@@ -3191,9 +3278,9 @@
           <w:sz w:val="16"/>
           <w:szCs w:val="16"/>
         </w:rPr>
-        <w:t xml:space="preserve"> would be a unique value unto itself within a given institution, or that a composite unique key would be passed. With the direct support of several core system </w:t>
-      </w:r>
-      <w:proofErr w:type="gramStart"/>
+        <w:t>AccountSubType</w:t>
+      </w:r>
+      <w:proofErr w:type="spellEnd"/>
       <w:r>
         <w:rPr>
           <w:rFonts w:ascii="Tahoma" w:eastAsia="Arial Unicode MS" w:hAnsi="Tahoma" w:cs="Tahoma"/>
@@ -3201,9 +3288,9 @@
           <w:sz w:val="16"/>
           <w:szCs w:val="16"/>
         </w:rPr>
-        <w:t>providers</w:t>
-      </w:r>
-      <w:proofErr w:type="gramEnd"/>
+        <w:t xml:space="preserve">.  Hence passing a unique </w:t>
+      </w:r>
+      <w:proofErr w:type="spellStart"/>
       <w:r>
         <w:rPr>
           <w:rFonts w:ascii="Tahoma" w:eastAsia="Arial Unicode MS" w:hAnsi="Tahoma" w:cs="Tahoma"/>
@@ -3211,9 +3298,9 @@
           <w:sz w:val="16"/>
           <w:szCs w:val="16"/>
         </w:rPr>
-        <w:t xml:space="preserve"> it was established that that later case is predominate. The </w:t>
-      </w:r>
-      <w:proofErr w:type="spellStart"/>
+        <w:t>AccountId</w:t>
+      </w:r>
+      <w:proofErr w:type="spellEnd"/>
       <w:r>
         <w:rPr>
           <w:rFonts w:ascii="Tahoma" w:eastAsia="Arial Unicode MS" w:hAnsi="Tahoma" w:cs="Tahoma"/>
@@ -3221,9 +3308,8 @@
           <w:sz w:val="16"/>
           <w:szCs w:val="16"/>
         </w:rPr>
-        <w:t>AccountId</w:t>
-      </w:r>
-      <w:proofErr w:type="spellEnd"/>
+        <w:t xml:space="preserve"> meant that the organization had to overload the element value making</w:t>
+      </w:r>
       <w:r>
         <w:rPr>
           <w:rFonts w:ascii="Tahoma" w:eastAsia="Arial Unicode MS" w:hAnsi="Tahoma" w:cs="Tahoma"/>
@@ -3231,9 +3317,8 @@
           <w:sz w:val="16"/>
           <w:szCs w:val="16"/>
         </w:rPr>
-        <w:t xml:space="preserve"> is generally not a unique value unless in combination with several other values such as </w:t>
-      </w:r>
-      <w:proofErr w:type="spellStart"/>
+        <w:t xml:space="preserve"> filtering implementation specific </w:t>
+      </w:r>
       <w:r>
         <w:rPr>
           <w:rFonts w:ascii="Tahoma" w:eastAsia="Arial Unicode MS" w:hAnsi="Tahoma" w:cs="Tahoma"/>
@@ -3241,9 +3326,9 @@
           <w:sz w:val="16"/>
           <w:szCs w:val="16"/>
         </w:rPr>
-        <w:t>AccountType</w:t>
-      </w:r>
-      <w:proofErr w:type="spellEnd"/>
+        <w:t xml:space="preserve">and forcing the endpoints to map overlay the </w:t>
+      </w:r>
+      <w:proofErr w:type="spellStart"/>
       <w:r>
         <w:rPr>
           <w:rFonts w:ascii="Tahoma" w:eastAsia="Arial Unicode MS" w:hAnsi="Tahoma" w:cs="Tahoma"/>
@@ -3251,9 +3336,9 @@
           <w:sz w:val="16"/>
           <w:szCs w:val="16"/>
         </w:rPr>
-        <w:t xml:space="preserve"> and </w:t>
-      </w:r>
-      <w:proofErr w:type="spellStart"/>
+        <w:t>accountId</w:t>
+      </w:r>
+      <w:proofErr w:type="spellEnd"/>
       <w:r>
         <w:rPr>
           <w:rFonts w:ascii="Tahoma" w:eastAsia="Arial Unicode MS" w:hAnsi="Tahoma" w:cs="Tahoma"/>
@@ -3261,19 +3346,19 @@
           <w:sz w:val="16"/>
           <w:szCs w:val="16"/>
         </w:rPr>
-        <w:t>AccountSubType</w:t>
-      </w:r>
-      <w:proofErr w:type="spellEnd"/>
-      <w:r>
+        <w:t xml:space="preserve"> to unpack the value. </w:t>
+      </w:r>
+    </w:p>
+    <w:p>
+      <w:pPr>
+        <w:spacing w:before="60" w:after="60" w:line="260" w:lineRule="atLeast"/>
         <w:rPr>
           <w:rFonts w:ascii="Tahoma" w:eastAsia="Arial Unicode MS" w:hAnsi="Tahoma" w:cs="Tahoma"/>
           <w:color w:val="000000"/>
           <w:sz w:val="16"/>
           <w:szCs w:val="16"/>
         </w:rPr>
-        <w:t xml:space="preserve">.  Hence passing a unique </w:t>
-      </w:r>
-      <w:proofErr w:type="spellStart"/>
+      </w:pPr>
       <w:r>
         <w:rPr>
           <w:rFonts w:ascii="Tahoma" w:eastAsia="Arial Unicode MS" w:hAnsi="Tahoma" w:cs="Tahoma"/>
@@ -3281,18 +3366,19 @@
           <w:sz w:val="16"/>
           <w:szCs w:val="16"/>
         </w:rPr>
-        <w:t>AccountId</w:t>
-      </w:r>
-      <w:proofErr w:type="spellEnd"/>
-      <w:r>
+        <w:t xml:space="preserve">CUFX now fully recognizes this architectural paradigm while continuing to support the original architecture. </w:t>
+      </w:r>
+    </w:p>
+    <w:p>
+      <w:pPr>
+        <w:spacing w:before="60" w:after="60" w:line="260" w:lineRule="atLeast"/>
         <w:rPr>
           <w:rFonts w:ascii="Tahoma" w:eastAsia="Arial Unicode MS" w:hAnsi="Tahoma" w:cs="Tahoma"/>
           <w:color w:val="000000"/>
           <w:sz w:val="16"/>
           <w:szCs w:val="16"/>
         </w:rPr>
-        <w:t xml:space="preserve"> meant that the organization had to overload the element value making</w:t>
-      </w:r>
+      </w:pPr>
       <w:r>
         <w:rPr>
           <w:rFonts w:ascii="Tahoma" w:eastAsia="Arial Unicode MS" w:hAnsi="Tahoma" w:cs="Tahoma"/>
@@ -3300,8 +3386,9 @@
           <w:sz w:val="16"/>
           <w:szCs w:val="16"/>
         </w:rPr>
-        <w:t xml:space="preserve"> filtering implementation specific </w:t>
-      </w:r>
+        <w:t xml:space="preserve">A global update was applied to provide the elements </w:t>
+      </w:r>
+      <w:proofErr w:type="spellStart"/>
       <w:r>
         <w:rPr>
           <w:rFonts w:ascii="Tahoma" w:eastAsia="Arial Unicode MS" w:hAnsi="Tahoma" w:cs="Tahoma"/>
@@ -3309,9 +3396,9 @@
           <w:sz w:val="16"/>
           <w:szCs w:val="16"/>
         </w:rPr>
-        <w:t xml:space="preserve">and forcing the endpoints to map overlay the </w:t>
-      </w:r>
-      <w:proofErr w:type="spellStart"/>
+        <w:t>accountType</w:t>
+      </w:r>
+      <w:proofErr w:type="spellEnd"/>
       <w:r>
         <w:rPr>
           <w:rFonts w:ascii="Tahoma" w:eastAsia="Arial Unicode MS" w:hAnsi="Tahoma" w:cs="Tahoma"/>
@@ -3319,9 +3406,9 @@
           <w:sz w:val="16"/>
           <w:szCs w:val="16"/>
         </w:rPr>
-        <w:t>accountId</w:t>
-      </w:r>
-      <w:proofErr w:type="spellEnd"/>
+        <w:t xml:space="preserve"> and </w:t>
+      </w:r>
+      <w:proofErr w:type="spellStart"/>
       <w:r>
         <w:rPr>
           <w:rFonts w:ascii="Tahoma" w:eastAsia="Arial Unicode MS" w:hAnsi="Tahoma" w:cs="Tahoma"/>
@@ -3329,19 +3416,19 @@
           <w:sz w:val="16"/>
           <w:szCs w:val="16"/>
         </w:rPr>
-        <w:t xml:space="preserve"> to unpack the value. </w:t>
-      </w:r>
-    </w:p>
-    <w:p>
-      <w:pPr>
-        <w:spacing w:before="60" w:after="60" w:line="260" w:lineRule="atLeast"/>
+        <w:t>accountSubType</w:t>
+      </w:r>
+      <w:proofErr w:type="spellEnd"/>
+      <w:r>
         <w:rPr>
           <w:rFonts w:ascii="Tahoma" w:eastAsia="Arial Unicode MS" w:hAnsi="Tahoma" w:cs="Tahoma"/>
           <w:color w:val="000000"/>
           <w:sz w:val="16"/>
           <w:szCs w:val="16"/>
         </w:rPr>
-      </w:pPr>
+        <w:t xml:space="preserve"> in all objects that contained </w:t>
+      </w:r>
+      <w:proofErr w:type="spellStart"/>
       <w:r>
         <w:rPr>
           <w:rFonts w:ascii="Tahoma" w:eastAsia="Arial Unicode MS" w:hAnsi="Tahoma" w:cs="Tahoma"/>
@@ -3349,29 +3436,29 @@
           <w:sz w:val="16"/>
           <w:szCs w:val="16"/>
         </w:rPr>
-        <w:t xml:space="preserve">CUFX now fully recognizes this architectural paradigm while continuing to support the original architecture. </w:t>
-      </w:r>
-    </w:p>
-    <w:p>
-      <w:pPr>
-        <w:spacing w:before="60" w:after="60" w:line="260" w:lineRule="atLeast"/>
+        <w:t>accountId</w:t>
+      </w:r>
+      <w:proofErr w:type="spellEnd"/>
+      <w:r>
         <w:rPr>
           <w:rFonts w:ascii="Tahoma" w:eastAsia="Arial Unicode MS" w:hAnsi="Tahoma" w:cs="Tahoma"/>
           <w:color w:val="000000"/>
           <w:sz w:val="16"/>
           <w:szCs w:val="16"/>
         </w:rPr>
-      </w:pPr>
-      <w:r>
+        <w:t>.</w:t>
+      </w:r>
+    </w:p>
+    <w:p>
+      <w:pPr>
+        <w:spacing w:before="60" w:after="60" w:line="260" w:lineRule="atLeast"/>
         <w:rPr>
           <w:rFonts w:ascii="Tahoma" w:eastAsia="Arial Unicode MS" w:hAnsi="Tahoma" w:cs="Tahoma"/>
           <w:color w:val="000000"/>
           <w:sz w:val="16"/>
           <w:szCs w:val="16"/>
         </w:rPr>
-        <w:t xml:space="preserve">A global update was applied to provide the elements </w:t>
-      </w:r>
-      <w:proofErr w:type="spellStart"/>
+      </w:pPr>
       <w:r>
         <w:rPr>
           <w:rFonts w:ascii="Tahoma" w:eastAsia="Arial Unicode MS" w:hAnsi="Tahoma" w:cs="Tahoma"/>
@@ -3379,9 +3466,9 @@
           <w:sz w:val="16"/>
           <w:szCs w:val="16"/>
         </w:rPr>
-        <w:t>accountType</w:t>
-      </w:r>
-      <w:proofErr w:type="spellEnd"/>
+        <w:t xml:space="preserve">A new filter list – </w:t>
+      </w:r>
+      <w:proofErr w:type="spellStart"/>
       <w:r>
         <w:rPr>
           <w:rFonts w:ascii="Tahoma" w:eastAsia="Arial Unicode MS" w:hAnsi="Tahoma" w:cs="Tahoma"/>
@@ -3389,9 +3476,8 @@
           <w:sz w:val="16"/>
           <w:szCs w:val="16"/>
         </w:rPr>
-        <w:t xml:space="preserve"> and </w:t>
-      </w:r>
-      <w:proofErr w:type="spellStart"/>
+        <w:t>AccountIdentificationLis</w:t>
+      </w:r>
       <w:r>
         <w:rPr>
           <w:rFonts w:ascii="Tahoma" w:eastAsia="Arial Unicode MS" w:hAnsi="Tahoma" w:cs="Tahoma"/>
@@ -3399,7 +3485,7 @@
           <w:sz w:val="16"/>
           <w:szCs w:val="16"/>
         </w:rPr>
-        <w:t>accountSubType</w:t>
+        <w:t>t</w:t>
       </w:r>
       <w:proofErr w:type="spellEnd"/>
       <w:r>
@@ -3409,7 +3495,7 @@
           <w:sz w:val="16"/>
           <w:szCs w:val="16"/>
         </w:rPr>
-        <w:t xml:space="preserve"> in all objects that contained </w:t>
+        <w:t xml:space="preserve"> has been added to all account related filters so that </w:t>
       </w:r>
       <w:proofErr w:type="spellStart"/>
       <w:r>
@@ -3419,7 +3505,7 @@
           <w:sz w:val="16"/>
           <w:szCs w:val="16"/>
         </w:rPr>
-        <w:t>accountId</w:t>
+        <w:t>AccountId</w:t>
       </w:r>
       <w:proofErr w:type="spellEnd"/>
       <w:r>
@@ -3429,19 +3515,19 @@
           <w:sz w:val="16"/>
           <w:szCs w:val="16"/>
         </w:rPr>
-        <w:t>.</w:t>
-      </w:r>
-    </w:p>
-    <w:p>
-      <w:pPr>
-        <w:spacing w:before="60" w:after="60" w:line="260" w:lineRule="atLeast"/>
+        <w:t xml:space="preserve">, </w:t>
+      </w:r>
+      <w:proofErr w:type="spellStart"/>
+      <w:r>
         <w:rPr>
           <w:rFonts w:ascii="Tahoma" w:eastAsia="Arial Unicode MS" w:hAnsi="Tahoma" w:cs="Tahoma"/>
           <w:color w:val="000000"/>
           <w:sz w:val="16"/>
           <w:szCs w:val="16"/>
         </w:rPr>
-      </w:pPr>
+        <w:t>AccountType</w:t>
+      </w:r>
+      <w:proofErr w:type="spellEnd"/>
       <w:r>
         <w:rPr>
           <w:rFonts w:ascii="Tahoma" w:eastAsia="Arial Unicode MS" w:hAnsi="Tahoma" w:cs="Tahoma"/>
@@ -3449,7 +3535,7 @@
           <w:sz w:val="16"/>
           <w:szCs w:val="16"/>
         </w:rPr>
-        <w:t xml:space="preserve">A new filter list – </w:t>
+        <w:t xml:space="preserve">, and </w:t>
       </w:r>
       <w:proofErr w:type="spellStart"/>
       <w:r>
@@ -3459,8 +3545,9 @@
           <w:sz w:val="16"/>
           <w:szCs w:val="16"/>
         </w:rPr>
-        <w:t>AccountIdentificationLis</w:t>
-      </w:r>
+        <w:t>AccountSubType</w:t>
+      </w:r>
+      <w:proofErr w:type="spellEnd"/>
       <w:r>
         <w:rPr>
           <w:rFonts w:ascii="Tahoma" w:eastAsia="Arial Unicode MS" w:hAnsi="Tahoma" w:cs="Tahoma"/>
@@ -3468,9 +3555,9 @@
           <w:sz w:val="16"/>
           <w:szCs w:val="16"/>
         </w:rPr>
-        <w:t>t</w:t>
-      </w:r>
-      <w:proofErr w:type="spellEnd"/>
+        <w:t xml:space="preserve"> can be structured properly for discreet filtering of complex account keys, support filtering by the sub keys and also support inbound and outbound account filtering using the </w:t>
+      </w:r>
+      <w:proofErr w:type="spellStart"/>
       <w:r>
         <w:rPr>
           <w:rFonts w:ascii="Tahoma" w:eastAsia="Arial Unicode MS" w:hAnsi="Tahoma" w:cs="Tahoma"/>
@@ -3478,9 +3565,9 @@
           <w:sz w:val="16"/>
           <w:szCs w:val="16"/>
         </w:rPr>
-        <w:t xml:space="preserve"> has been added to all account related filters so that </w:t>
-      </w:r>
-      <w:proofErr w:type="spellStart"/>
+        <w:t>accountToFromIndicator</w:t>
+      </w:r>
+      <w:proofErr w:type="spellEnd"/>
       <w:r>
         <w:rPr>
           <w:rFonts w:ascii="Tahoma" w:eastAsia="Arial Unicode MS" w:hAnsi="Tahoma" w:cs="Tahoma"/>
@@ -3488,19 +3575,19 @@
           <w:sz w:val="16"/>
           <w:szCs w:val="16"/>
         </w:rPr>
-        <w:t>AccountId</w:t>
-      </w:r>
-      <w:proofErr w:type="spellEnd"/>
-      <w:r>
+        <w:t xml:space="preserve">.  </w:t>
+      </w:r>
+    </w:p>
+    <w:p>
+      <w:pPr>
+        <w:spacing w:before="60" w:after="60" w:line="260" w:lineRule="atLeast"/>
         <w:rPr>
           <w:rFonts w:ascii="Tahoma" w:eastAsia="Arial Unicode MS" w:hAnsi="Tahoma" w:cs="Tahoma"/>
           <w:color w:val="000000"/>
           <w:sz w:val="16"/>
           <w:szCs w:val="16"/>
         </w:rPr>
-        <w:t xml:space="preserve">, </w:t>
-      </w:r>
-      <w:proofErr w:type="spellStart"/>
+      </w:pPr>
       <w:r>
         <w:rPr>
           <w:rFonts w:ascii="Tahoma" w:eastAsia="Arial Unicode MS" w:hAnsi="Tahoma" w:cs="Tahoma"/>
@@ -3508,9 +3595,9 @@
           <w:sz w:val="16"/>
           <w:szCs w:val="16"/>
         </w:rPr>
-        <w:t>AccountType</w:t>
-      </w:r>
-      <w:proofErr w:type="spellEnd"/>
+        <w:t xml:space="preserve">By expanding the architectural paradigm to support a non-unique </w:t>
+      </w:r>
+      <w:proofErr w:type="spellStart"/>
       <w:r>
         <w:rPr>
           <w:rFonts w:ascii="Tahoma" w:eastAsia="Arial Unicode MS" w:hAnsi="Tahoma" w:cs="Tahoma"/>
@@ -3518,9 +3605,9 @@
           <w:sz w:val="16"/>
           <w:szCs w:val="16"/>
         </w:rPr>
-        <w:t xml:space="preserve">, and </w:t>
-      </w:r>
-      <w:proofErr w:type="spellStart"/>
+        <w:t>AccountId</w:t>
+      </w:r>
+      <w:proofErr w:type="spellEnd"/>
       <w:r>
         <w:rPr>
           <w:rFonts w:ascii="Tahoma" w:eastAsia="Arial Unicode MS" w:hAnsi="Tahoma" w:cs="Tahoma"/>
@@ -3528,19 +3615,29 @@
           <w:sz w:val="16"/>
           <w:szCs w:val="16"/>
         </w:rPr>
-        <w:t>AccountSubType</w:t>
-      </w:r>
-      <w:proofErr w:type="spellEnd"/>
-      <w:r>
+        <w:t xml:space="preserve"> CUFX is now positioned to better support core adoption of the standard.   </w:t>
+      </w:r>
+    </w:p>
+    <w:p>
+      <w:pPr>
+        <w:pStyle w:val="Heading1"/>
+      </w:pPr>
+      <w:bookmarkStart w:id="7" w:name="_Toc73692761"/>
+      <w:r>
+        <w:t>Release 5.0 Global Update Notes</w:t>
+      </w:r>
+      <w:bookmarkEnd w:id="7"/>
+    </w:p>
+    <w:p>
+      <w:pPr>
+        <w:spacing w:before="60" w:after="60" w:line="260" w:lineRule="atLeast"/>
         <w:rPr>
           <w:rFonts w:ascii="Tahoma" w:eastAsia="Arial Unicode MS" w:hAnsi="Tahoma" w:cs="Tahoma"/>
           <w:color w:val="000000"/>
           <w:sz w:val="16"/>
           <w:szCs w:val="16"/>
         </w:rPr>
-        <w:t xml:space="preserve"> can be structured properly for discreet filtering of complex account keys, support filtering by the sub keys </w:t>
-      </w:r>
-      <w:proofErr w:type="gramStart"/>
+      </w:pPr>
       <w:r>
         <w:rPr>
           <w:rFonts w:ascii="Tahoma" w:eastAsia="Arial Unicode MS" w:hAnsi="Tahoma" w:cs="Tahoma"/>
@@ -3548,9 +3645,9 @@
           <w:sz w:val="16"/>
           <w:szCs w:val="16"/>
         </w:rPr>
-        <w:t>and also</w:t>
-      </w:r>
-      <w:proofErr w:type="gramEnd"/>
+        <w:t xml:space="preserve">CUFX Release 5.0 Moved </w:t>
+      </w:r>
+      <w:proofErr w:type="spellStart"/>
       <w:r>
         <w:rPr>
           <w:rFonts w:ascii="Tahoma" w:eastAsia="Arial Unicode MS" w:hAnsi="Tahoma" w:cs="Tahoma"/>
@@ -3558,9 +3655,9 @@
           <w:sz w:val="16"/>
           <w:szCs w:val="16"/>
         </w:rPr>
-        <w:t xml:space="preserve"> support inbound and outbound account filtering using the </w:t>
-      </w:r>
-      <w:proofErr w:type="spellStart"/>
+        <w:t>PartyId</w:t>
+      </w:r>
+      <w:proofErr w:type="spellEnd"/>
       <w:r>
         <w:rPr>
           <w:rFonts w:ascii="Tahoma" w:eastAsia="Arial Unicode MS" w:hAnsi="Tahoma" w:cs="Tahoma"/>
@@ -3568,9 +3665,9 @@
           <w:sz w:val="16"/>
           <w:szCs w:val="16"/>
         </w:rPr>
-        <w:t>accountToFromIndicator</w:t>
-      </w:r>
-      <w:proofErr w:type="spellEnd"/>
+        <w:t xml:space="preserve"> and </w:t>
+      </w:r>
+      <w:proofErr w:type="spellStart"/>
       <w:r>
         <w:rPr>
           <w:rFonts w:ascii="Tahoma" w:eastAsia="Arial Unicode MS" w:hAnsi="Tahoma" w:cs="Tahoma"/>
@@ -3578,19 +3675,19 @@
           <w:sz w:val="16"/>
           <w:szCs w:val="16"/>
         </w:rPr>
-        <w:t xml:space="preserve">.  </w:t>
-      </w:r>
-    </w:p>
-    <w:p>
-      <w:pPr>
-        <w:spacing w:before="60" w:after="60" w:line="260" w:lineRule="atLeast"/>
+        <w:t>PartyIdList</w:t>
+      </w:r>
+      <w:proofErr w:type="spellEnd"/>
+      <w:r>
         <w:rPr>
           <w:rFonts w:ascii="Tahoma" w:eastAsia="Arial Unicode MS" w:hAnsi="Tahoma" w:cs="Tahoma"/>
           <w:color w:val="000000"/>
           <w:sz w:val="16"/>
           <w:szCs w:val="16"/>
         </w:rPr>
-      </w:pPr>
+        <w:t xml:space="preserve"> into the Common.xsd. Namespaces references to Party were removed if there were no other references to Party in the specification. </w:t>
+      </w:r>
+      <w:proofErr w:type="spellStart"/>
       <w:r>
         <w:rPr>
           <w:rFonts w:ascii="Tahoma" w:eastAsia="Arial Unicode MS" w:hAnsi="Tahoma" w:cs="Tahoma"/>
@@ -3598,9 +3695,9 @@
           <w:sz w:val="16"/>
           <w:szCs w:val="16"/>
         </w:rPr>
-        <w:t xml:space="preserve">By expanding the architectural paradigm to support a non-unique </w:t>
-      </w:r>
-      <w:proofErr w:type="spellStart"/>
+        <w:t>PartyId</w:t>
+      </w:r>
+      <w:proofErr w:type="spellEnd"/>
       <w:r>
         <w:rPr>
           <w:rFonts w:ascii="Tahoma" w:eastAsia="Arial Unicode MS" w:hAnsi="Tahoma" w:cs="Tahoma"/>
@@ -3608,9 +3705,9 @@
           <w:sz w:val="16"/>
           <w:szCs w:val="16"/>
         </w:rPr>
-        <w:t>AccountId</w:t>
-      </w:r>
-      <w:proofErr w:type="spellEnd"/>
+        <w:t xml:space="preserve"> and </w:t>
+      </w:r>
+      <w:proofErr w:type="spellStart"/>
       <w:r>
         <w:rPr>
           <w:rFonts w:ascii="Tahoma" w:eastAsia="Arial Unicode MS" w:hAnsi="Tahoma" w:cs="Tahoma"/>
@@ -3618,18 +3715,39 @@
           <w:sz w:val="16"/>
           <w:szCs w:val="16"/>
         </w:rPr>
-        <w:t xml:space="preserve"> CUFX is now positioned to better support core adoption of the standard.   </w:t>
-      </w:r>
+        <w:t>PartyIdList</w:t>
+      </w:r>
+      <w:proofErr w:type="spellEnd"/>
+      <w:r>
+        <w:rPr>
+          <w:rFonts w:ascii="Tahoma" w:eastAsia="Arial Unicode MS" w:hAnsi="Tahoma" w:cs="Tahoma"/>
+          <w:color w:val="000000"/>
+          <w:sz w:val="16"/>
+          <w:szCs w:val="16"/>
+        </w:rPr>
+        <w:t xml:space="preserve"> type references were updated. </w:t>
+      </w:r>
+    </w:p>
+    <w:p>
+      <w:pPr>
+        <w:spacing w:before="60" w:after="60" w:line="260" w:lineRule="atLeast"/>
+        <w:rPr>
+          <w:rFonts w:ascii="Tahoma" w:eastAsia="Arial Unicode MS" w:hAnsi="Tahoma" w:cs="Tahoma"/>
+          <w:color w:val="000000"/>
+          <w:sz w:val="16"/>
+          <w:szCs w:val="16"/>
+        </w:rPr>
+      </w:pPr>
     </w:p>
     <w:p>
       <w:pPr>
         <w:pStyle w:val="Heading1"/>
       </w:pPr>
-      <w:bookmarkStart w:id="7" w:name="_Toc68097826"/>
+      <w:bookmarkStart w:id="8" w:name="_Toc73692762"/>
       <w:r>
         <w:t>Definitions related to the specification</w:t>
       </w:r>
-      <w:bookmarkEnd w:id="7"/>
+      <w:bookmarkEnd w:id="8"/>
     </w:p>
     <w:p>
       <w:pPr>
@@ -3694,17 +3812,17 @@
       <w:pPr>
         <w:pStyle w:val="Heading1"/>
       </w:pPr>
-      <w:bookmarkStart w:id="8" w:name="_Toc68097827"/>
+      <w:bookmarkStart w:id="9" w:name="_Toc73692763"/>
       <w:r>
         <w:t>High level use cases</w:t>
       </w:r>
-      <w:bookmarkEnd w:id="8"/>
+      <w:bookmarkEnd w:id="9"/>
     </w:p>
     <w:p>
       <w:pPr>
         <w:pStyle w:val="Heading2"/>
       </w:pPr>
-      <w:bookmarkStart w:id="9" w:name="_Toc68097828"/>
+      <w:bookmarkStart w:id="10" w:name="_Toc73692764"/>
       <w:r>
         <w:t xml:space="preserve">Use Case 1: </w:t>
       </w:r>
@@ -3714,7 +3832,7 @@
       <w:r>
         <w:t>loan</w:t>
       </w:r>
-      <w:bookmarkEnd w:id="9"/>
+      <w:bookmarkEnd w:id="10"/>
     </w:p>
     <w:p/>
     <w:p>
@@ -3725,7 +3843,6 @@
         <w:rPr>
           <w:noProof/>
         </w:rPr>
-        <w:lastRenderedPageBreak/>
         <mc:AlternateContent>
           <mc:Choice Requires="wpg">
             <w:drawing>
@@ -4529,13 +4646,7 @@
                                 <w:rPr>
                                   <w:sz w:val="18"/>
                                 </w:rPr>
-                                <w:t xml:space="preserve">Would return the CollateralId that was just </w:t>
-                              </w:r>
-                              <w:r>
-                                <w:rPr>
-                                  <w:sz w:val="18"/>
-                                </w:rPr>
-                                <w:t>created</w:t>
+                                <w:t>Would return the CollateralId that was just created</w:t>
                               </w:r>
                             </w:p>
                           </w:txbxContent>
@@ -4706,13 +4817,7 @@
                           <w:rPr>
                             <w:sz w:val="18"/>
                           </w:rPr>
-                          <w:t xml:space="preserve">Would return the CollateralId that was just </w:t>
-                        </w:r>
-                        <w:r>
-                          <w:rPr>
-                            <w:sz w:val="18"/>
-                          </w:rPr>
-                          <w:t>created</w:t>
+                          <w:t>Would return the CollateralId that was just created</w:t>
                         </w:r>
                       </w:p>
                     </w:txbxContent>
@@ -5065,13 +5170,7 @@
                                 <w:rPr>
                                   <w:color w:val="FFFFFF" w:themeColor="background1"/>
                                 </w:rPr>
-                                <w:t xml:space="preserve"> the </w:t>
-                              </w:r>
-                              <w:r>
-                                <w:rPr>
-                                  <w:color w:val="FFFFFF" w:themeColor="background1"/>
-                                </w:rPr>
-                                <w:t>CollateralId</w:t>
+                                <w:t xml:space="preserve"> the CollateralId</w:t>
                               </w:r>
                             </w:p>
                           </w:txbxContent>
@@ -5184,13 +5283,7 @@
                           <w:rPr>
                             <w:color w:val="FFFFFF" w:themeColor="background1"/>
                           </w:rPr>
-                          <w:t xml:space="preserve"> the </w:t>
-                        </w:r>
-                        <w:r>
-                          <w:rPr>
-                            <w:color w:val="FFFFFF" w:themeColor="background1"/>
-                          </w:rPr>
-                          <w:t>CollateralId</w:t>
+                          <w:t xml:space="preserve"> the CollateralId</w:t>
                         </w:r>
                       </w:p>
                     </w:txbxContent>
@@ -5516,25 +5609,13 @@
                                 <w:rPr>
                                   <w:sz w:val="24"/>
                                 </w:rPr>
-                                <w:t>Loan Creation Response (</w:t>
-                              </w:r>
-                              <w:r>
-                                <w:rPr>
-                                  <w:sz w:val="24"/>
-                                </w:rPr>
-                                <w:t xml:space="preserve">CreateLoanAPI) </w:t>
+                                <w:t xml:space="preserve">Loan Creation Response (CreateLoanAPI) </w:t>
                               </w:r>
                               <w:r>
                                 <w:rPr>
                                   <w:sz w:val="18"/>
                                 </w:rPr>
-                                <w:t xml:space="preserve">contains confirmation or </w:t>
-                              </w:r>
-                              <w:r>
-                                <w:rPr>
-                                  <w:sz w:val="18"/>
-                                </w:rPr>
-                                <w:t>error</w:t>
+                                <w:t>contains confirmation or error</w:t>
                               </w:r>
                             </w:p>
                           </w:txbxContent>
@@ -5684,25 +5765,13 @@
                           <w:rPr>
                             <w:sz w:val="24"/>
                           </w:rPr>
-                          <w:t>Loan Creation Response (</w:t>
-                        </w:r>
-                        <w:r>
-                          <w:rPr>
-                            <w:sz w:val="24"/>
-                          </w:rPr>
-                          <w:t xml:space="preserve">CreateLoanAPI) </w:t>
+                          <w:t xml:space="preserve">Loan Creation Response (CreateLoanAPI) </w:t>
                         </w:r>
                         <w:r>
                           <w:rPr>
                             <w:sz w:val="18"/>
                           </w:rPr>
-                          <w:t xml:space="preserve">contains confirmation or </w:t>
-                        </w:r>
-                        <w:r>
-                          <w:rPr>
-                            <w:sz w:val="18"/>
-                          </w:rPr>
-                          <w:t>error</w:t>
+                          <w:t>contains confirmation or error</w:t>
                         </w:r>
                       </w:p>
                     </w:txbxContent>
@@ -5888,14 +5957,7 @@
                                   <w:sz w:val="18"/>
                                   <w:szCs w:val="18"/>
                                 </w:rPr>
-                                <w:t xml:space="preserve">loan disbursement information such as printing a check, transfers, </w:t>
-                              </w:r>
-                              <w:r>
-                                <w:rPr>
-                                  <w:sz w:val="18"/>
-                                  <w:szCs w:val="18"/>
-                                </w:rPr>
-                                <w:t>cash</w:t>
+                                <w:t>loan disbursement information such as printing a check, transfers, cash</w:t>
                               </w:r>
                             </w:p>
                           </w:txbxContent>
@@ -6084,14 +6146,7 @@
                             <w:sz w:val="18"/>
                             <w:szCs w:val="18"/>
                           </w:rPr>
-                          <w:t xml:space="preserve">loan disbursement information such as printing a check, transfers, </w:t>
-                        </w:r>
-                        <w:r>
-                          <w:rPr>
-                            <w:sz w:val="18"/>
-                            <w:szCs w:val="18"/>
-                          </w:rPr>
-                          <w:t>cash</w:t>
+                          <w:t>loan disbursement information such as printing a check, transfers, cash</w:t>
                         </w:r>
                       </w:p>
                     </w:txbxContent>
@@ -6325,15 +6380,7 @@
                                   <w:sz w:val="18"/>
                                   <w:szCs w:val="18"/>
                                 </w:rPr>
-                                <w:t xml:space="preserve">contains confirmation or </w:t>
-                              </w:r>
-                              <w:r>
-                                <w:rPr>
-                                  <w:color w:val="000000" w:themeColor="text1"/>
-                                  <w:sz w:val="18"/>
-                                  <w:szCs w:val="18"/>
-                                </w:rPr>
-                                <w:t>error</w:t>
+                                <w:t>contains confirmation or error</w:t>
                               </w:r>
                             </w:p>
                           </w:txbxContent>
@@ -6504,15 +6551,7 @@
                             <w:sz w:val="18"/>
                             <w:szCs w:val="18"/>
                           </w:rPr>
-                          <w:t xml:space="preserve">contains confirmation or </w:t>
-                        </w:r>
-                        <w:r>
-                          <w:rPr>
-                            <w:color w:val="000000" w:themeColor="text1"/>
-                            <w:sz w:val="18"/>
-                            <w:szCs w:val="18"/>
-                          </w:rPr>
-                          <w:t>error</w:t>
+                          <w:t>contains confirmation or error</w:t>
                         </w:r>
                       </w:p>
                     </w:txbxContent>
@@ -6561,23 +6600,23 @@
       <w:pPr>
         <w:pStyle w:val="Heading1"/>
       </w:pPr>
-      <w:bookmarkStart w:id="10" w:name="_Toc336960252"/>
-      <w:bookmarkStart w:id="11" w:name="_Toc68097829"/>
+      <w:bookmarkStart w:id="11" w:name="_Toc336960252"/>
+      <w:bookmarkStart w:id="12" w:name="_Toc73692765"/>
       <w:r>
         <w:lastRenderedPageBreak/>
         <w:t>Data Elements</w:t>
       </w:r>
-      <w:bookmarkEnd w:id="10"/>
       <w:bookmarkEnd w:id="11"/>
+      <w:bookmarkEnd w:id="12"/>
     </w:p>
     <w:p>
       <w:pPr>
         <w:pStyle w:val="Heading2"/>
       </w:pPr>
-      <w:bookmarkStart w:id="12" w:name="_Toc336960254"/>
-      <w:bookmarkStart w:id="13" w:name="_Toc326225490"/>
-      <w:bookmarkStart w:id="14" w:name="_Toc308532777"/>
-      <w:bookmarkStart w:id="15" w:name="_Toc68097830"/>
+      <w:bookmarkStart w:id="13" w:name="_Toc336960254"/>
+      <w:bookmarkStart w:id="14" w:name="_Toc326225490"/>
+      <w:bookmarkStart w:id="15" w:name="_Toc308532777"/>
+      <w:bookmarkStart w:id="16" w:name="_Toc73692766"/>
       <w:r>
         <w:t>Collateral Inheritence Hie</w:t>
       </w:r>
@@ -6587,10 +6626,10 @@
       <w:r>
         <w:t>archy</w:t>
       </w:r>
-      <w:bookmarkEnd w:id="12"/>
       <w:bookmarkEnd w:id="13"/>
       <w:bookmarkEnd w:id="14"/>
       <w:bookmarkEnd w:id="15"/>
+      <w:bookmarkEnd w:id="16"/>
     </w:p>
     <w:p>
       <w:r>
@@ -6705,7 +6744,7 @@
           <w:b w:val="0"/>
         </w:rPr>
       </w:pPr>
-      <w:bookmarkStart w:id="16" w:name="_Toc68097831"/>
+      <w:bookmarkStart w:id="17" w:name="_Toc73692767"/>
       <w:proofErr w:type="spellStart"/>
       <w:r>
         <w:rPr>
@@ -6721,7 +6760,7 @@
         </w:rPr>
         <w:t>Base</w:t>
       </w:r>
-      <w:bookmarkEnd w:id="16"/>
+      <w:bookmarkEnd w:id="17"/>
       <w:proofErr w:type="spellEnd"/>
     </w:p>
     <w:p>
@@ -6745,7 +6784,7 @@
           <w:b w:val="0"/>
         </w:rPr>
       </w:pPr>
-      <w:bookmarkStart w:id="17" w:name="_Toc68097832"/>
+      <w:bookmarkStart w:id="18" w:name="_Toc73692768"/>
       <w:proofErr w:type="spellStart"/>
       <w:r>
         <w:rPr>
@@ -6761,7 +6800,7 @@
         </w:rPr>
         <w:t>Base</w:t>
       </w:r>
-      <w:bookmarkEnd w:id="17"/>
+      <w:bookmarkEnd w:id="18"/>
       <w:proofErr w:type="spellEnd"/>
     </w:p>
     <w:p>
@@ -6778,7 +6817,7 @@
           <w:b w:val="0"/>
         </w:rPr>
       </w:pPr>
-      <w:bookmarkStart w:id="18" w:name="_Toc68097833"/>
+      <w:bookmarkStart w:id="19" w:name="_Toc73692769"/>
       <w:proofErr w:type="spellStart"/>
       <w:r>
         <w:rPr>
@@ -6794,7 +6833,7 @@
         </w:rPr>
         <w:t>Base</w:t>
       </w:r>
-      <w:bookmarkEnd w:id="18"/>
+      <w:bookmarkEnd w:id="19"/>
       <w:proofErr w:type="spellEnd"/>
     </w:p>
     <w:p>
@@ -6812,7 +6851,7 @@
       <w:pPr>
         <w:pStyle w:val="Heading1"/>
       </w:pPr>
-      <w:bookmarkStart w:id="19" w:name="_Toc68097834"/>
+      <w:bookmarkStart w:id="20" w:name="_Toc73692770"/>
       <w:r>
         <w:t xml:space="preserve">Collateral </w:t>
       </w:r>
@@ -6822,7 +6861,7 @@
       <w:r>
         <w:t>es</w:t>
       </w:r>
-      <w:bookmarkEnd w:id="19"/>
+      <w:bookmarkEnd w:id="20"/>
     </w:p>
     <w:p>
       <w:pPr>
@@ -6832,7 +6871,7 @@
           <w:b w:val="0"/>
         </w:rPr>
       </w:pPr>
-      <w:bookmarkStart w:id="20" w:name="_Toc68097835"/>
+      <w:bookmarkStart w:id="21" w:name="_Toc73692771"/>
       <w:r>
         <w:rPr>
           <w:rStyle w:val="IntenseEmphasis"/>
@@ -6840,7 +6879,7 @@
         </w:rPr>
         <w:t>Service Definitions</w:t>
       </w:r>
-      <w:bookmarkEnd w:id="20"/>
+      <w:bookmarkEnd w:id="21"/>
     </w:p>
     <w:p>
       <w:r>
@@ -6873,7 +6912,7 @@
           <w:b w:val="0"/>
         </w:rPr>
       </w:pPr>
-      <w:bookmarkStart w:id="21" w:name="_Toc68097836"/>
+      <w:bookmarkStart w:id="22" w:name="_Toc73692772"/>
       <w:r>
         <w:rPr>
           <w:rStyle w:val="IntenseEmphasis"/>
@@ -6896,7 +6935,7 @@
         </w:rPr>
         <w:t>Collateral</w:t>
       </w:r>
-      <w:bookmarkEnd w:id="21"/>
+      <w:bookmarkEnd w:id="22"/>
       <w:proofErr w:type="spellEnd"/>
     </w:p>
     <w:p>
@@ -7006,7 +7045,6 @@
               </w:rPr>
             </w:pPr>
             <w:proofErr w:type="spellStart"/>
-            <w:proofErr w:type="gramStart"/>
             <w:r>
               <w:rPr>
                 <w:rStyle w:val="SubtleReference"/>
@@ -7016,7 +7054,6 @@
               <w:t>cufx:collateralMessage</w:t>
             </w:r>
             <w:proofErr w:type="spellEnd"/>
-            <w:proofErr w:type="gramEnd"/>
             <w:r>
               <w:rPr>
                 <w:rStyle w:val="SubtleReference"/>
@@ -7041,7 +7078,6 @@
             </w:pPr>
             <w:hyperlink r:id="rId11" w:history="1">
               <w:proofErr w:type="spellStart"/>
-              <w:proofErr w:type="gramStart"/>
               <w:r>
                 <w:rPr>
                   <w:rStyle w:val="SubtleReference"/>
@@ -7051,7 +7087,6 @@
                 <w:t>cufx:MessageContext</w:t>
               </w:r>
               <w:proofErr w:type="spellEnd"/>
-              <w:proofErr w:type="gramEnd"/>
             </w:hyperlink>
           </w:p>
           <w:p>
@@ -7069,7 +7104,6 @@
             </w:pPr>
             <w:hyperlink r:id="rId12" w:history="1">
               <w:proofErr w:type="spellStart"/>
-              <w:proofErr w:type="gramStart"/>
               <w:r>
                 <w:rPr>
                   <w:rStyle w:val="SubtleReference"/>
@@ -7086,7 +7120,6 @@
                 </w:rPr>
                 <w:t>Collateral</w:t>
               </w:r>
-              <w:proofErr w:type="gramEnd"/>
             </w:hyperlink>
             <w:r>
               <w:rPr>
@@ -7113,7 +7146,6 @@
             </w:pPr>
             <w:hyperlink r:id="rId13" w:history="1">
               <w:proofErr w:type="spellStart"/>
-              <w:proofErr w:type="gramStart"/>
               <w:r>
                 <w:rPr>
                   <w:rStyle w:val="SubtleReference"/>
@@ -7122,7 +7154,6 @@
                 </w:rPr>
                 <w:t>cufx:Collateral</w:t>
               </w:r>
-              <w:proofErr w:type="gramEnd"/>
             </w:hyperlink>
             <w:r>
               <w:rPr>
@@ -7168,7 +7199,6 @@
               </w:rPr>
             </w:pPr>
             <w:proofErr w:type="spellStart"/>
-            <w:proofErr w:type="gramStart"/>
             <w:r>
               <w:rPr>
                 <w:rStyle w:val="SubtleReference"/>
@@ -7178,7 +7208,6 @@
               <w:t>cufx:collateralMessage</w:t>
             </w:r>
             <w:proofErr w:type="spellEnd"/>
-            <w:proofErr w:type="gramEnd"/>
             <w:r>
               <w:rPr>
                 <w:rStyle w:val="SubtleReference"/>
@@ -7203,7 +7232,6 @@
             </w:pPr>
             <w:hyperlink r:id="rId14" w:history="1">
               <w:proofErr w:type="spellStart"/>
-              <w:proofErr w:type="gramStart"/>
               <w:r>
                 <w:rPr>
                   <w:rStyle w:val="SubtleReference"/>
@@ -7213,7 +7241,6 @@
                 <w:t>cufx:MessageContext</w:t>
               </w:r>
               <w:proofErr w:type="spellEnd"/>
-              <w:proofErr w:type="gramEnd"/>
             </w:hyperlink>
           </w:p>
           <w:p>
@@ -7229,7 +7256,6 @@
             </w:pPr>
             <w:hyperlink r:id="rId15" w:history="1">
               <w:proofErr w:type="spellStart"/>
-              <w:proofErr w:type="gramStart"/>
               <w:r>
                 <w:rPr>
                   <w:rStyle w:val="SubtleReference"/>
@@ -7238,7 +7264,6 @@
                 </w:rPr>
                 <w:t>cufx:Collateral</w:t>
               </w:r>
-              <w:proofErr w:type="gramEnd"/>
             </w:hyperlink>
             <w:r>
               <w:rPr>
@@ -7284,7 +7309,6 @@
               </w:rPr>
             </w:pPr>
             <w:proofErr w:type="spellStart"/>
-            <w:proofErr w:type="gramStart"/>
             <w:r>
               <w:rPr>
                 <w:rStyle w:val="SubtleReference"/>
@@ -7294,7 +7318,6 @@
               <w:t>cufx:collateralMessage</w:t>
             </w:r>
             <w:proofErr w:type="spellEnd"/>
-            <w:proofErr w:type="gramEnd"/>
             <w:r>
               <w:rPr>
                 <w:rStyle w:val="SubtleReference"/>
@@ -7318,7 +7341,6 @@
               </w:rPr>
             </w:pPr>
             <w:proofErr w:type="spellStart"/>
-            <w:proofErr w:type="gramStart"/>
             <w:r>
               <w:rPr>
                 <w:rStyle w:val="SubtleReference"/>
@@ -7328,7 +7350,6 @@
               <w:t>cufx:MessageContext</w:t>
             </w:r>
             <w:proofErr w:type="spellEnd"/>
-            <w:proofErr w:type="gramEnd"/>
           </w:p>
           <w:p>
             <w:pPr>
@@ -7593,18 +7614,8 @@
           <w:sz w:val="16"/>
           <w:szCs w:val="16"/>
         </w:rPr>
-        <w:t>Accept-Charset: utf-</w:t>
-      </w:r>
-      <w:proofErr w:type="gramStart"/>
-      <w:r>
-        <w:rPr>
-          <w:rFonts w:ascii="Courier New" w:hAnsi="Courier New" w:cs="Courier New"/>
-          <w:sz w:val="16"/>
-          <w:szCs w:val="16"/>
-        </w:rPr>
-        <w:t>8</w:t>
-      </w:r>
-      <w:proofErr w:type="gramEnd"/>
+        <w:t>Accept-Charset: utf-8</w:t>
+      </w:r>
     </w:p>
     <w:p>
       <w:pPr>
@@ -7640,25 +7651,7 @@
           <w:sz w:val="16"/>
           <w:szCs w:val="16"/>
         </w:rPr>
-        <w:t>-us</w:t>
-      </w:r>
-      <w:proofErr w:type="gramStart"/>
-      <w:r>
-        <w:rPr>
-          <w:rFonts w:ascii="Courier New" w:hAnsi="Courier New" w:cs="Courier New"/>
-          <w:sz w:val="16"/>
-          <w:szCs w:val="16"/>
-        </w:rPr>
-        <w:t xml:space="preserve">   (</w:t>
-      </w:r>
-      <w:proofErr w:type="gramEnd"/>
-      <w:r>
-        <w:rPr>
-          <w:rFonts w:ascii="Courier New" w:hAnsi="Courier New" w:cs="Courier New"/>
-          <w:sz w:val="16"/>
-          <w:szCs w:val="16"/>
-        </w:rPr>
-        <w:t>IANA – language codes)(W3C, HTTP Protocols)</w:t>
+        <w:t>-us   (IANA – language codes)(W3C, HTTP Protocols)</w:t>
       </w:r>
     </w:p>
     <w:p>
@@ -7797,7 +7790,7 @@
           <w:sz w:val="16"/>
           <w:szCs w:val="16"/>
         </w:rPr>
-        <w:t>4.5.0</w:t>
+        <w:t>5.0.0</w:t>
       </w:r>
     </w:p>
     <w:p>
@@ -7926,7 +7919,6 @@
         <w:t xml:space="preserve"> </w:t>
       </w:r>
       <w:proofErr w:type="spellStart"/>
-      <w:proofErr w:type="gramStart"/>
       <w:r>
         <w:rPr>
           <w:rFonts w:ascii="Courier New" w:hAnsi="Courier New" w:cs="Courier New"/>
@@ -7944,7 +7936,6 @@
         </w:rPr>
         <w:t>:{</w:t>
       </w:r>
-      <w:proofErr w:type="gramEnd"/>
     </w:p>
     <w:p>
       <w:pPr>
@@ -7974,23 +7965,13 @@
         <w:t>messageContext</w:t>
       </w:r>
       <w:proofErr w:type="spellEnd"/>
-      <w:proofErr w:type="gramStart"/>
-      <w:r>
-        <w:rPr>
-          <w:rFonts w:ascii="Courier New" w:hAnsi="Courier New" w:cs="Courier New"/>
-          <w:sz w:val="16"/>
-          <w:szCs w:val="16"/>
-        </w:rPr>
-        <w:t>" :</w:t>
-      </w:r>
-      <w:proofErr w:type="gramEnd"/>
-      <w:r>
-        <w:rPr>
-          <w:rFonts w:ascii="Courier New" w:hAnsi="Courier New" w:cs="Courier New"/>
-          <w:sz w:val="16"/>
-          <w:szCs w:val="16"/>
-        </w:rPr>
-        <w:t xml:space="preserve"> &lt;</w:t>
+      <w:r>
+        <w:rPr>
+          <w:rFonts w:ascii="Courier New" w:hAnsi="Courier New" w:cs="Courier New"/>
+          <w:sz w:val="16"/>
+          <w:szCs w:val="16"/>
+        </w:rPr>
+        <w:t>" : &lt;</w:t>
       </w:r>
       <w:r>
         <w:rPr>
@@ -8064,23 +8045,13 @@
         <w:t>Filter</w:t>
       </w:r>
       <w:proofErr w:type="spellEnd"/>
-      <w:proofErr w:type="gramStart"/>
-      <w:r>
-        <w:rPr>
-          <w:rFonts w:ascii="Courier New" w:hAnsi="Courier New" w:cs="Courier New"/>
-          <w:sz w:val="16"/>
-          <w:szCs w:val="16"/>
-        </w:rPr>
-        <w:t>" :</w:t>
-      </w:r>
-      <w:proofErr w:type="gramEnd"/>
-      <w:r>
-        <w:rPr>
-          <w:rFonts w:ascii="Courier New" w:hAnsi="Courier New" w:cs="Courier New"/>
-          <w:sz w:val="16"/>
-          <w:szCs w:val="16"/>
-        </w:rPr>
-        <w:t xml:space="preserve"> { </w:t>
+      <w:r>
+        <w:rPr>
+          <w:rFonts w:ascii="Courier New" w:hAnsi="Courier New" w:cs="Courier New"/>
+          <w:sz w:val="16"/>
+          <w:szCs w:val="16"/>
+        </w:rPr>
+        <w:t xml:space="preserve">" : { </w:t>
       </w:r>
     </w:p>
     <w:p>
@@ -8111,23 +8082,13 @@
         <w:t>accountIdList</w:t>
       </w:r>
       <w:proofErr w:type="spellEnd"/>
-      <w:proofErr w:type="gramStart"/>
-      <w:r>
-        <w:rPr>
-          <w:rFonts w:ascii="Courier New" w:hAnsi="Courier New" w:cs="Courier New"/>
-          <w:sz w:val="16"/>
-          <w:szCs w:val="16"/>
-        </w:rPr>
-        <w:t>" :</w:t>
-      </w:r>
-      <w:proofErr w:type="gramEnd"/>
-      <w:r>
-        <w:rPr>
-          <w:rFonts w:ascii="Courier New" w:hAnsi="Courier New" w:cs="Courier New"/>
-          <w:sz w:val="16"/>
-          <w:szCs w:val="16"/>
-        </w:rPr>
-        <w:t xml:space="preserve"> [ "12345" ],</w:t>
+      <w:r>
+        <w:rPr>
+          <w:rFonts w:ascii="Courier New" w:hAnsi="Courier New" w:cs="Courier New"/>
+          <w:sz w:val="16"/>
+          <w:szCs w:val="16"/>
+        </w:rPr>
+        <w:t>" : [ "12345" ],</w:t>
       </w:r>
     </w:p>
     <w:p>
@@ -8424,7 +8385,6 @@
         <w:t xml:space="preserve">    "@</w:t>
       </w:r>
       <w:proofErr w:type="spellStart"/>
-      <w:proofErr w:type="gramStart"/>
       <w:r>
         <w:rPr>
           <w:rFonts w:ascii="Courier New" w:hAnsi="Courier New" w:cs="Courier New"/>
@@ -8434,7 +8394,6 @@
         <w:t>xmlns:xsi</w:t>
       </w:r>
       <w:proofErr w:type="spellEnd"/>
-      <w:proofErr w:type="gramEnd"/>
       <w:r>
         <w:rPr>
           <w:rFonts w:ascii="Courier New" w:hAnsi="Courier New" w:cs="Courier New"/>
@@ -8523,7 +8482,7 @@
           <w:sz w:val="16"/>
           <w:szCs w:val="16"/>
         </w:rPr>
-        <w:t>4.5.0</w:t>
+        <w:t>5.0.0</w:t>
       </w:r>
       <w:r>
         <w:rPr>
@@ -11027,7 +10986,7 @@
           <w:b w:val="0"/>
         </w:rPr>
       </w:pPr>
-      <w:bookmarkStart w:id="22" w:name="_Toc68097837"/>
+      <w:bookmarkStart w:id="23" w:name="_Toc73692773"/>
       <w:r>
         <w:rPr>
           <w:rStyle w:val="IntenseEmphasis"/>
@@ -11050,7 +11009,7 @@
         </w:rPr>
         <w:t>eCollateral</w:t>
       </w:r>
-      <w:bookmarkEnd w:id="22"/>
+      <w:bookmarkEnd w:id="23"/>
       <w:proofErr w:type="spellEnd"/>
     </w:p>
     <w:p>
@@ -11078,15 +11037,7 @@
         <w:t xml:space="preserve">  </w:t>
       </w:r>
       <w:r>
-        <w:t xml:space="preserve">To associate the collateral item to a loan, you would need to create or update the loan object and have it </w:t>
-      </w:r>
-      <w:proofErr w:type="gramStart"/>
-      <w:r>
-        <w:t>contain</w:t>
-      </w:r>
-      <w:proofErr w:type="gramEnd"/>
-      <w:r>
-        <w:t xml:space="preserve"> the </w:t>
+        <w:t xml:space="preserve">To associate the collateral item to a loan, you would need to create or update the loan object and have it contain the </w:t>
       </w:r>
       <w:proofErr w:type="spellStart"/>
       <w:r>
@@ -11140,7 +11091,6 @@
               </w:rPr>
             </w:pPr>
             <w:proofErr w:type="spellStart"/>
-            <w:proofErr w:type="gramStart"/>
             <w:r>
               <w:rPr>
                 <w:rStyle w:val="SubtleReference"/>
@@ -11150,7 +11100,6 @@
               <w:t>cufx:collateralMessage</w:t>
             </w:r>
             <w:proofErr w:type="spellEnd"/>
-            <w:proofErr w:type="gramEnd"/>
             <w:r>
               <w:rPr>
                 <w:rStyle w:val="SubtleReference"/>
@@ -11175,7 +11124,6 @@
             </w:pPr>
             <w:hyperlink r:id="rId16" w:history="1">
               <w:proofErr w:type="spellStart"/>
-              <w:proofErr w:type="gramStart"/>
               <w:r>
                 <w:rPr>
                   <w:rStyle w:val="SubtleReference"/>
@@ -11185,7 +11133,6 @@
                 <w:t>cufx:MessageContext</w:t>
               </w:r>
               <w:proofErr w:type="spellEnd"/>
-              <w:proofErr w:type="gramEnd"/>
             </w:hyperlink>
           </w:p>
           <w:p>
@@ -11203,7 +11150,6 @@
             </w:pPr>
             <w:hyperlink r:id="rId17" w:history="1">
               <w:proofErr w:type="spellStart"/>
-              <w:proofErr w:type="gramStart"/>
               <w:r>
                 <w:rPr>
                   <w:rStyle w:val="SubtleReference"/>
@@ -11212,7 +11158,6 @@
                 </w:rPr>
                 <w:t>cufx:Collateral</w:t>
               </w:r>
-              <w:proofErr w:type="gramEnd"/>
             </w:hyperlink>
             <w:r>
               <w:rPr>
@@ -11258,7 +11203,6 @@
               </w:rPr>
             </w:pPr>
             <w:proofErr w:type="spellStart"/>
-            <w:proofErr w:type="gramStart"/>
             <w:r>
               <w:rPr>
                 <w:rStyle w:val="SubtleReference"/>
@@ -11268,7 +11212,6 @@
               <w:t>cufx:collateralMessage</w:t>
             </w:r>
             <w:proofErr w:type="spellEnd"/>
-            <w:proofErr w:type="gramEnd"/>
             <w:r>
               <w:rPr>
                 <w:rStyle w:val="SubtleReference"/>
@@ -11293,7 +11236,6 @@
             </w:pPr>
             <w:hyperlink r:id="rId18" w:history="1">
               <w:proofErr w:type="spellStart"/>
-              <w:proofErr w:type="gramStart"/>
               <w:r>
                 <w:rPr>
                   <w:rStyle w:val="SubtleReference"/>
@@ -11303,7 +11245,6 @@
                 <w:t>cufx:MessageContext</w:t>
               </w:r>
               <w:proofErr w:type="spellEnd"/>
-              <w:proofErr w:type="gramEnd"/>
             </w:hyperlink>
           </w:p>
           <w:p>
@@ -11319,7 +11260,6 @@
             </w:pPr>
             <w:hyperlink r:id="rId19" w:history="1">
               <w:proofErr w:type="spellStart"/>
-              <w:proofErr w:type="gramStart"/>
               <w:r>
                 <w:rPr>
                   <w:rStyle w:val="SubtleReference"/>
@@ -11328,7 +11268,6 @@
                 </w:rPr>
                 <w:t>cufx:Collateral</w:t>
               </w:r>
-              <w:proofErr w:type="gramEnd"/>
             </w:hyperlink>
             <w:r>
               <w:rPr>
@@ -11374,7 +11313,6 @@
               </w:rPr>
             </w:pPr>
             <w:proofErr w:type="spellStart"/>
-            <w:proofErr w:type="gramStart"/>
             <w:r>
               <w:rPr>
                 <w:rStyle w:val="SubtleReference"/>
@@ -11384,7 +11322,6 @@
               <w:t>cufx:collateralMessage</w:t>
             </w:r>
             <w:proofErr w:type="spellEnd"/>
-            <w:proofErr w:type="gramEnd"/>
             <w:r>
               <w:rPr>
                 <w:rStyle w:val="SubtleReference"/>
@@ -11408,7 +11345,6 @@
               </w:rPr>
             </w:pPr>
             <w:proofErr w:type="spellStart"/>
-            <w:proofErr w:type="gramStart"/>
             <w:r>
               <w:rPr>
                 <w:rStyle w:val="SubtleReference"/>
@@ -11418,7 +11354,6 @@
               <w:t>cufx:MessageContext</w:t>
             </w:r>
             <w:proofErr w:type="spellEnd"/>
-            <w:proofErr w:type="gramEnd"/>
           </w:p>
           <w:p>
             <w:pPr>
@@ -11702,18 +11637,8 @@
           <w:sz w:val="16"/>
           <w:szCs w:val="16"/>
         </w:rPr>
-        <w:t>Accept-Charset: utf-</w:t>
-      </w:r>
-      <w:proofErr w:type="gramStart"/>
-      <w:r>
-        <w:rPr>
-          <w:rFonts w:ascii="Courier New" w:hAnsi="Courier New" w:cs="Courier New"/>
-          <w:sz w:val="16"/>
-          <w:szCs w:val="16"/>
-        </w:rPr>
-        <w:t>8</w:t>
-      </w:r>
-      <w:proofErr w:type="gramEnd"/>
+        <w:t>Accept-Charset: utf-8</w:t>
+      </w:r>
     </w:p>
     <w:p>
       <w:pPr>
@@ -11749,25 +11674,7 @@
           <w:sz w:val="16"/>
           <w:szCs w:val="16"/>
         </w:rPr>
-        <w:t>-us</w:t>
-      </w:r>
-      <w:proofErr w:type="gramStart"/>
-      <w:r>
-        <w:rPr>
-          <w:rFonts w:ascii="Courier New" w:hAnsi="Courier New" w:cs="Courier New"/>
-          <w:sz w:val="16"/>
-          <w:szCs w:val="16"/>
-        </w:rPr>
-        <w:t xml:space="preserve">   (</w:t>
-      </w:r>
-      <w:proofErr w:type="gramEnd"/>
-      <w:r>
-        <w:rPr>
-          <w:rFonts w:ascii="Courier New" w:hAnsi="Courier New" w:cs="Courier New"/>
-          <w:sz w:val="16"/>
-          <w:szCs w:val="16"/>
-        </w:rPr>
-        <w:t>IANA – language codes)(W3C, HTTP Protocols)</w:t>
+        <w:t>-us   (IANA – language codes)(W3C, HTTP Protocols)</w:t>
       </w:r>
     </w:p>
     <w:p>
@@ -11814,7 +11721,7 @@
           <w:sz w:val="16"/>
           <w:szCs w:val="16"/>
         </w:rPr>
-        <w:t>4.5.0</w:t>
+        <w:t>5.0.0</w:t>
       </w:r>
     </w:p>
     <w:p>
@@ -11934,7 +11841,6 @@
         <w:t xml:space="preserve"> </w:t>
       </w:r>
       <w:proofErr w:type="spellStart"/>
-      <w:proofErr w:type="gramStart"/>
       <w:r>
         <w:rPr>
           <w:rFonts w:ascii="Courier New" w:hAnsi="Courier New" w:cs="Courier New"/>
@@ -11952,7 +11858,6 @@
         </w:rPr>
         <w:t>:{</w:t>
       </w:r>
-      <w:proofErr w:type="gramEnd"/>
     </w:p>
     <w:p>
       <w:pPr>
@@ -11982,23 +11887,13 @@
         <w:t>messageContext</w:t>
       </w:r>
       <w:proofErr w:type="spellEnd"/>
-      <w:proofErr w:type="gramStart"/>
-      <w:r>
-        <w:rPr>
-          <w:rFonts w:ascii="Courier New" w:hAnsi="Courier New" w:cs="Courier New"/>
-          <w:sz w:val="16"/>
-          <w:szCs w:val="16"/>
-        </w:rPr>
-        <w:t>" :</w:t>
-      </w:r>
-      <w:proofErr w:type="gramEnd"/>
-      <w:r>
-        <w:rPr>
-          <w:rFonts w:ascii="Courier New" w:hAnsi="Courier New" w:cs="Courier New"/>
-          <w:sz w:val="16"/>
-          <w:szCs w:val="16"/>
-        </w:rPr>
-        <w:t xml:space="preserve"> &lt;S</w:t>
+      <w:r>
+        <w:rPr>
+          <w:rFonts w:ascii="Courier New" w:hAnsi="Courier New" w:cs="Courier New"/>
+          <w:sz w:val="16"/>
+          <w:szCs w:val="16"/>
+        </w:rPr>
+        <w:t>" : &lt;S</w:t>
       </w:r>
       <w:r>
         <w:rPr>
@@ -12069,23 +11964,13 @@
         <w:t>List</w:t>
       </w:r>
       <w:proofErr w:type="spellEnd"/>
-      <w:proofErr w:type="gramStart"/>
-      <w:r>
-        <w:rPr>
-          <w:rFonts w:ascii="Courier New" w:hAnsi="Courier New" w:cs="Courier New"/>
-          <w:sz w:val="16"/>
-          <w:szCs w:val="16"/>
-        </w:rPr>
-        <w:t>" :</w:t>
-      </w:r>
-      <w:proofErr w:type="gramEnd"/>
-      <w:r>
-        <w:rPr>
-          <w:rFonts w:ascii="Courier New" w:hAnsi="Courier New" w:cs="Courier New"/>
-          <w:sz w:val="16"/>
-          <w:szCs w:val="16"/>
-        </w:rPr>
-        <w:t xml:space="preserve"> { </w:t>
+      <w:r>
+        <w:rPr>
+          <w:rFonts w:ascii="Courier New" w:hAnsi="Courier New" w:cs="Courier New"/>
+          <w:sz w:val="16"/>
+          <w:szCs w:val="16"/>
+        </w:rPr>
+        <w:t xml:space="preserve">" : { </w:t>
       </w:r>
       <w:r>
         <w:rPr>
@@ -12387,7 +12272,6 @@
         <w:t xml:space="preserve">    "@</w:t>
       </w:r>
       <w:proofErr w:type="spellStart"/>
-      <w:proofErr w:type="gramStart"/>
       <w:r>
         <w:rPr>
           <w:rFonts w:ascii="Courier New" w:hAnsi="Courier New" w:cs="Courier New"/>
@@ -12397,7 +12281,6 @@
         <w:t>xmlns:xsi</w:t>
       </w:r>
       <w:proofErr w:type="spellEnd"/>
-      <w:proofErr w:type="gramEnd"/>
       <w:r>
         <w:rPr>
           <w:rFonts w:ascii="Courier New" w:hAnsi="Courier New" w:cs="Courier New"/>
@@ -12486,7 +12369,7 @@
           <w:sz w:val="16"/>
           <w:szCs w:val="16"/>
         </w:rPr>
-        <w:t>4.5.0</w:t>
+        <w:t>5.0.0</w:t>
       </w:r>
       <w:r>
         <w:rPr>
@@ -13683,7 +13566,7 @@
           <w:b w:val="0"/>
         </w:rPr>
       </w:pPr>
-      <w:bookmarkStart w:id="23" w:name="_Toc68097838"/>
+      <w:bookmarkStart w:id="24" w:name="_Toc73692774"/>
       <w:r>
         <w:rPr>
           <w:rStyle w:val="IntenseEmphasis"/>
@@ -13706,7 +13589,7 @@
         </w:rPr>
         <w:t>Collateral</w:t>
       </w:r>
-      <w:bookmarkEnd w:id="23"/>
+      <w:bookmarkEnd w:id="24"/>
       <w:proofErr w:type="spellEnd"/>
     </w:p>
     <w:p>
@@ -13798,7 +13681,6 @@
               </w:rPr>
             </w:pPr>
             <w:proofErr w:type="spellStart"/>
-            <w:proofErr w:type="gramStart"/>
             <w:r>
               <w:rPr>
                 <w:rStyle w:val="SubtleReference"/>
@@ -13808,7 +13690,6 @@
               <w:t>cufx:collateralMessage</w:t>
             </w:r>
             <w:proofErr w:type="spellEnd"/>
-            <w:proofErr w:type="gramEnd"/>
             <w:r>
               <w:rPr>
                 <w:rStyle w:val="SubtleReference"/>
@@ -13833,7 +13714,6 @@
             </w:pPr>
             <w:hyperlink r:id="rId20" w:history="1">
               <w:proofErr w:type="spellStart"/>
-              <w:proofErr w:type="gramStart"/>
               <w:r>
                 <w:rPr>
                   <w:rStyle w:val="SubtleReference"/>
@@ -13843,7 +13723,6 @@
                 <w:t>cufx:MessageContext</w:t>
               </w:r>
               <w:proofErr w:type="spellEnd"/>
-              <w:proofErr w:type="gramEnd"/>
             </w:hyperlink>
           </w:p>
           <w:p>
@@ -13861,7 +13740,6 @@
             </w:pPr>
             <w:hyperlink r:id="rId21" w:history="1">
               <w:proofErr w:type="spellStart"/>
-              <w:proofErr w:type="gramStart"/>
               <w:r>
                 <w:rPr>
                   <w:rStyle w:val="SubtleReference"/>
@@ -13870,7 +13748,6 @@
                 </w:rPr>
                 <w:t>cufx:Collateral</w:t>
               </w:r>
-              <w:proofErr w:type="gramEnd"/>
             </w:hyperlink>
             <w:r>
               <w:rPr>
@@ -13897,7 +13774,6 @@
             </w:pPr>
             <w:hyperlink r:id="rId22" w:history="1">
               <w:proofErr w:type="spellStart"/>
-              <w:proofErr w:type="gramStart"/>
               <w:r>
                 <w:rPr>
                   <w:rStyle w:val="SubtleReference"/>
@@ -13915,7 +13791,6 @@
                 <w:t>Collateral</w:t>
               </w:r>
               <w:proofErr w:type="spellEnd"/>
-              <w:proofErr w:type="gramEnd"/>
             </w:hyperlink>
           </w:p>
         </w:tc>
@@ -13952,7 +13827,6 @@
               </w:rPr>
             </w:pPr>
             <w:proofErr w:type="spellStart"/>
-            <w:proofErr w:type="gramStart"/>
             <w:r>
               <w:rPr>
                 <w:rStyle w:val="SubtleReference"/>
@@ -13962,7 +13836,6 @@
               <w:t>cufx:collateralMessage</w:t>
             </w:r>
             <w:proofErr w:type="spellEnd"/>
-            <w:proofErr w:type="gramEnd"/>
             <w:r>
               <w:rPr>
                 <w:rStyle w:val="SubtleReference"/>
@@ -13987,7 +13860,6 @@
             </w:pPr>
             <w:hyperlink r:id="rId23" w:history="1">
               <w:proofErr w:type="spellStart"/>
-              <w:proofErr w:type="gramStart"/>
               <w:r>
                 <w:rPr>
                   <w:rStyle w:val="SubtleReference"/>
@@ -13997,7 +13869,6 @@
                 <w:t>cufx:MessageContext</w:t>
               </w:r>
               <w:proofErr w:type="spellEnd"/>
-              <w:proofErr w:type="gramEnd"/>
             </w:hyperlink>
           </w:p>
           <w:p>
@@ -14013,7 +13884,6 @@
             </w:pPr>
             <w:hyperlink r:id="rId24" w:history="1">
               <w:proofErr w:type="spellStart"/>
-              <w:proofErr w:type="gramStart"/>
               <w:r>
                 <w:rPr>
                   <w:rStyle w:val="SubtleReference"/>
@@ -14022,7 +13892,6 @@
                 </w:rPr>
                 <w:t>cufx:Collateral</w:t>
               </w:r>
-              <w:proofErr w:type="gramEnd"/>
             </w:hyperlink>
             <w:r>
               <w:rPr>
@@ -14068,7 +13937,6 @@
               </w:rPr>
             </w:pPr>
             <w:proofErr w:type="spellStart"/>
-            <w:proofErr w:type="gramStart"/>
             <w:r>
               <w:rPr>
                 <w:rStyle w:val="SubtleReference"/>
@@ -14078,7 +13946,6 @@
               <w:t>cufx:collateralMessage</w:t>
             </w:r>
             <w:proofErr w:type="spellEnd"/>
-            <w:proofErr w:type="gramEnd"/>
             <w:r>
               <w:rPr>
                 <w:rStyle w:val="SubtleReference"/>
@@ -14102,7 +13969,6 @@
               </w:rPr>
             </w:pPr>
             <w:proofErr w:type="spellStart"/>
-            <w:proofErr w:type="gramStart"/>
             <w:r>
               <w:rPr>
                 <w:rStyle w:val="SubtleReference"/>
@@ -14112,7 +13978,6 @@
               <w:t>cufx:MessageContext</w:t>
             </w:r>
             <w:proofErr w:type="spellEnd"/>
-            <w:proofErr w:type="gramEnd"/>
           </w:p>
           <w:p>
             <w:pPr>
@@ -14363,18 +14228,8 @@
           <w:sz w:val="16"/>
           <w:szCs w:val="16"/>
         </w:rPr>
-        <w:t>Accept-Charset: utf-</w:t>
-      </w:r>
-      <w:proofErr w:type="gramStart"/>
-      <w:r>
-        <w:rPr>
-          <w:rFonts w:ascii="Courier New" w:hAnsi="Courier New" w:cs="Courier New"/>
-          <w:sz w:val="16"/>
-          <w:szCs w:val="16"/>
-        </w:rPr>
-        <w:t>8</w:t>
-      </w:r>
-      <w:proofErr w:type="gramEnd"/>
+        <w:t>Accept-Charset: utf-8</w:t>
+      </w:r>
     </w:p>
     <w:p>
       <w:pPr>
@@ -14410,201 +14265,645 @@
           <w:sz w:val="16"/>
           <w:szCs w:val="16"/>
         </w:rPr>
+        <w:t>-us   (IANA – language codes)(W3C, HTTP Protocols)</w:t>
+      </w:r>
+    </w:p>
+    <w:p>
+      <w:pPr>
+        <w:pStyle w:val="Code"/>
+        <w:ind w:left="0"/>
+        <w:rPr>
+          <w:rFonts w:ascii="Courier New" w:hAnsi="Courier New" w:cs="Courier New"/>
+          <w:sz w:val="16"/>
+          <w:szCs w:val="16"/>
+        </w:rPr>
+      </w:pPr>
+      <w:r>
+        <w:rPr>
+          <w:rFonts w:ascii="Courier New" w:hAnsi="Courier New" w:cs="Courier New"/>
+          <w:sz w:val="16"/>
+          <w:szCs w:val="16"/>
+        </w:rPr>
+        <w:t>Content-type: application/json; charset=utf-8</w:t>
+      </w:r>
+    </w:p>
+    <w:p>
+      <w:pPr>
+        <w:pStyle w:val="Code"/>
+        <w:ind w:left="0"/>
+        <w:rPr>
+          <w:rFonts w:ascii="Courier New" w:hAnsi="Courier New" w:cs="Courier New"/>
+          <w:sz w:val="16"/>
+          <w:szCs w:val="16"/>
+        </w:rPr>
+      </w:pPr>
+      <w:r>
+        <w:rPr>
+          <w:rFonts w:ascii="Courier New" w:hAnsi="Courier New" w:cs="Courier New"/>
+          <w:sz w:val="16"/>
+          <w:szCs w:val="16"/>
+        </w:rPr>
+        <w:t>X-API-Version: &gt;=</w:t>
+      </w:r>
+      <w:r>
+        <w:rPr>
+          <w:rFonts w:ascii="Courier New" w:hAnsi="Courier New" w:cs="Courier New"/>
+          <w:sz w:val="16"/>
+          <w:szCs w:val="16"/>
+        </w:rPr>
+        <w:t>5.0.0</w:t>
+      </w:r>
+    </w:p>
+    <w:p>
+      <w:pPr>
+        <w:pStyle w:val="Code"/>
+        <w:rPr>
+          <w:rFonts w:ascii="Courier New" w:hAnsi="Courier New" w:cs="Courier New"/>
+          <w:sz w:val="16"/>
+          <w:szCs w:val="16"/>
+        </w:rPr>
+      </w:pPr>
+    </w:p>
+    <w:p>
+      <w:pPr>
+        <w:pStyle w:val="Code"/>
+        <w:ind w:left="0"/>
+        <w:rPr>
+          <w:rFonts w:ascii="Courier New" w:hAnsi="Courier New" w:cs="Courier New"/>
+          <w:sz w:val="16"/>
+          <w:szCs w:val="16"/>
+        </w:rPr>
+      </w:pPr>
+      <w:r>
+        <w:rPr>
+          <w:rFonts w:ascii="Courier New" w:hAnsi="Courier New" w:cs="Courier New"/>
+          <w:b/>
+          <w:sz w:val="16"/>
+          <w:szCs w:val="16"/>
+        </w:rPr>
+        <w:t xml:space="preserve">PUT </w:t>
+      </w:r>
+      <w:r>
+        <w:rPr>
+          <w:rFonts w:ascii="Courier New" w:hAnsi="Courier New" w:cs="Courier New"/>
+          <w:b/>
+          <w:sz w:val="16"/>
+          <w:szCs w:val="16"/>
+        </w:rPr>
+        <w:t>h</w:t>
+      </w:r>
+      <w:r>
+        <w:rPr>
+          <w:rFonts w:ascii="Courier New" w:hAnsi="Courier New" w:cs="Courier New"/>
+          <w:sz w:val="16"/>
+          <w:szCs w:val="16"/>
+        </w:rPr>
+        <w:t>ttps://api.data</w:t>
+      </w:r>
+      <w:r>
+        <w:rPr>
+          <w:rFonts w:ascii="Courier New" w:hAnsi="Courier New" w:cs="Courier New"/>
+          <w:sz w:val="16"/>
+          <w:szCs w:val="16"/>
+        </w:rPr>
+        <w:t>provider</w:t>
+      </w:r>
+      <w:r>
+        <w:rPr>
+          <w:rFonts w:ascii="Courier New" w:hAnsi="Courier New" w:cs="Courier New"/>
+          <w:sz w:val="16"/>
+          <w:szCs w:val="16"/>
+        </w:rPr>
+        <w:t>.com/</w:t>
+      </w:r>
+      <w:r>
+        <w:rPr>
+          <w:rFonts w:ascii="Courier New" w:hAnsi="Courier New" w:cs="Courier New"/>
+          <w:sz w:val="16"/>
+          <w:szCs w:val="16"/>
+        </w:rPr>
+        <w:t>collateral</w:t>
+      </w:r>
+      <w:r>
+        <w:rPr>
+          <w:rFonts w:ascii="Courier New" w:hAnsi="Courier New" w:cs="Courier New"/>
+          <w:sz w:val="16"/>
+          <w:szCs w:val="16"/>
+        </w:rPr>
+        <w:t>m</w:t>
+      </w:r>
+      <w:r>
+        <w:rPr>
+          <w:rFonts w:ascii="Courier New" w:hAnsi="Courier New" w:cs="Courier New"/>
+          <w:sz w:val="16"/>
+          <w:szCs w:val="16"/>
+        </w:rPr>
+        <w:t>essage</w:t>
+      </w:r>
+    </w:p>
+    <w:p>
+      <w:pPr>
+        <w:pStyle w:val="Code"/>
+        <w:ind w:left="0"/>
+        <w:rPr>
+          <w:rFonts w:ascii="Courier New" w:hAnsi="Courier New" w:cs="Courier New"/>
+          <w:sz w:val="16"/>
+          <w:szCs w:val="16"/>
+        </w:rPr>
+      </w:pPr>
+      <w:r>
+        <w:rPr>
+          <w:rFonts w:ascii="Courier New" w:hAnsi="Courier New" w:cs="Courier New"/>
+          <w:sz w:val="16"/>
+          <w:szCs w:val="16"/>
+        </w:rPr>
+        <w:t xml:space="preserve">{ </w:t>
+      </w:r>
+    </w:p>
+    <w:p>
+      <w:pPr>
+        <w:pStyle w:val="Code"/>
+        <w:ind w:left="0"/>
+        <w:rPr>
+          <w:rFonts w:ascii="Courier New" w:hAnsi="Courier New" w:cs="Courier New"/>
+          <w:sz w:val="16"/>
+          <w:szCs w:val="16"/>
+        </w:rPr>
+      </w:pPr>
+      <w:r>
+        <w:rPr>
+          <w:rFonts w:ascii="Courier New" w:hAnsi="Courier New" w:cs="Courier New"/>
+          <w:sz w:val="16"/>
+          <w:szCs w:val="16"/>
+        </w:rPr>
+        <w:t xml:space="preserve"> </w:t>
+      </w:r>
+      <w:proofErr w:type="spellStart"/>
+      <w:r>
+        <w:rPr>
+          <w:rFonts w:ascii="Courier New" w:hAnsi="Courier New" w:cs="Courier New"/>
+          <w:sz w:val="16"/>
+          <w:szCs w:val="16"/>
+        </w:rPr>
+        <w:t>collateralMessage</w:t>
+      </w:r>
+      <w:proofErr w:type="spellEnd"/>
+      <w:r>
+        <w:rPr>
+          <w:rFonts w:ascii="Courier New" w:hAnsi="Courier New" w:cs="Courier New"/>
+          <w:sz w:val="16"/>
+          <w:szCs w:val="16"/>
+        </w:rPr>
+        <w:t>:{</w:t>
+      </w:r>
+    </w:p>
+    <w:p>
+      <w:pPr>
+        <w:pStyle w:val="Code"/>
+        <w:ind w:left="0" w:firstLine="720"/>
+        <w:rPr>
+          <w:rFonts w:ascii="Courier New" w:hAnsi="Courier New" w:cs="Courier New"/>
+          <w:sz w:val="16"/>
+          <w:szCs w:val="16"/>
+        </w:rPr>
+      </w:pPr>
+      <w:r>
+        <w:rPr>
+          <w:rFonts w:ascii="Courier New" w:hAnsi="Courier New" w:cs="Courier New"/>
+          <w:sz w:val="16"/>
+          <w:szCs w:val="16"/>
+        </w:rPr>
+        <w:t>"</w:t>
+      </w:r>
+      <w:proofErr w:type="spellStart"/>
+      <w:r>
+        <w:rPr>
+          <w:rFonts w:ascii="Courier New" w:hAnsi="Courier New" w:cs="Courier New"/>
+          <w:sz w:val="16"/>
+          <w:szCs w:val="16"/>
+        </w:rPr>
+        <w:t>messageContext</w:t>
+      </w:r>
+      <w:proofErr w:type="spellEnd"/>
+      <w:r>
+        <w:rPr>
+          <w:rFonts w:ascii="Courier New" w:hAnsi="Courier New" w:cs="Courier New"/>
+          <w:sz w:val="16"/>
+          <w:szCs w:val="16"/>
+        </w:rPr>
+        <w:t>" : &lt;S</w:t>
+      </w:r>
+      <w:r>
+        <w:rPr>
+          <w:rFonts w:ascii="Courier New" w:hAnsi="Courier New" w:cs="Courier New"/>
+          <w:sz w:val="16"/>
+          <w:szCs w:val="16"/>
+        </w:rPr>
+        <w:t>ee</w:t>
+      </w:r>
+      <w:r>
+        <w:rPr>
+          <w:rFonts w:ascii="Courier New" w:hAnsi="Courier New" w:cs="Courier New"/>
+          <w:sz w:val="16"/>
+          <w:szCs w:val="16"/>
+        </w:rPr>
+        <w:t xml:space="preserve"> </w:t>
+      </w:r>
+      <w:r>
+        <w:rPr>
+          <w:rFonts w:ascii="Courier New" w:hAnsi="Courier New" w:cs="Courier New"/>
+          <w:sz w:val="16"/>
+          <w:szCs w:val="16"/>
+        </w:rPr>
+        <w:t>MessageContext.x</w:t>
+      </w:r>
+      <w:r>
+        <w:rPr>
+          <w:rFonts w:ascii="Courier New" w:hAnsi="Courier New" w:cs="Courier New"/>
+          <w:sz w:val="16"/>
+          <w:szCs w:val="16"/>
+        </w:rPr>
+        <w:t>sd&gt;,</w:t>
+      </w:r>
+    </w:p>
+    <w:p>
+      <w:pPr>
+        <w:pStyle w:val="Code"/>
+        <w:ind w:left="0" w:firstLine="720"/>
+        <w:rPr>
+          <w:rFonts w:ascii="Courier New" w:hAnsi="Courier New" w:cs="Courier New"/>
+          <w:sz w:val="16"/>
+          <w:szCs w:val="16"/>
+        </w:rPr>
+      </w:pPr>
+      <w:r>
+        <w:rPr>
+          <w:rFonts w:ascii="Courier New" w:hAnsi="Courier New" w:cs="Courier New"/>
+          <w:sz w:val="16"/>
+          <w:szCs w:val="16"/>
+        </w:rPr>
+        <w:t>"</w:t>
+      </w:r>
+      <w:proofErr w:type="spellStart"/>
+      <w:r>
+        <w:rPr>
+          <w:rFonts w:ascii="Courier New" w:hAnsi="Courier New" w:cs="Courier New"/>
+          <w:sz w:val="16"/>
+          <w:szCs w:val="16"/>
+        </w:rPr>
+        <w:t>collateral</w:t>
+      </w:r>
+      <w:r>
+        <w:rPr>
+          <w:rFonts w:ascii="Courier New" w:hAnsi="Courier New" w:cs="Courier New"/>
+          <w:sz w:val="16"/>
+          <w:szCs w:val="16"/>
+        </w:rPr>
+        <w:t>Filter</w:t>
+      </w:r>
+      <w:proofErr w:type="spellEnd"/>
+      <w:r>
+        <w:rPr>
+          <w:rFonts w:ascii="Courier New" w:hAnsi="Courier New" w:cs="Courier New"/>
+          <w:sz w:val="16"/>
+          <w:szCs w:val="16"/>
+        </w:rPr>
+        <w:t xml:space="preserve">" : { </w:t>
+      </w:r>
+      <w:r>
+        <w:rPr>
+          <w:rFonts w:ascii="Courier New" w:hAnsi="Courier New" w:cs="Courier New"/>
+          <w:sz w:val="16"/>
+          <w:szCs w:val="16"/>
+        </w:rPr>
+        <w:t>"</w:t>
+      </w:r>
+      <w:proofErr w:type="spellStart"/>
+      <w:r>
+        <w:rPr>
+          <w:rFonts w:ascii="Courier New" w:hAnsi="Courier New" w:cs="Courier New"/>
+          <w:sz w:val="16"/>
+          <w:szCs w:val="16"/>
+        </w:rPr>
+        <w:t>collateral</w:t>
+      </w:r>
+      <w:r>
+        <w:rPr>
+          <w:rFonts w:ascii="Courier New" w:hAnsi="Courier New" w:cs="Courier New"/>
+          <w:sz w:val="16"/>
+          <w:szCs w:val="16"/>
+        </w:rPr>
+        <w:t>IdList</w:t>
+      </w:r>
+      <w:proofErr w:type="spellEnd"/>
+      <w:r>
+        <w:rPr>
+          <w:rFonts w:ascii="Courier New" w:hAnsi="Courier New" w:cs="Courier New"/>
+          <w:sz w:val="16"/>
+          <w:szCs w:val="16"/>
+        </w:rPr>
+        <w:t>" : [ "1234" ] }</w:t>
+      </w:r>
+    </w:p>
+    <w:p>
+      <w:pPr>
+        <w:pStyle w:val="Code"/>
+        <w:ind w:left="0" w:firstLine="720"/>
+        <w:rPr>
+          <w:rFonts w:ascii="Courier New" w:hAnsi="Courier New" w:cs="Courier New"/>
+          <w:sz w:val="16"/>
+          <w:szCs w:val="16"/>
+        </w:rPr>
+      </w:pPr>
+      <w:r>
+        <w:rPr>
+          <w:rFonts w:ascii="Courier New" w:hAnsi="Courier New" w:cs="Courier New"/>
+          <w:sz w:val="16"/>
+          <w:szCs w:val="16"/>
+        </w:rPr>
+        <w:t>"</w:t>
+      </w:r>
+      <w:proofErr w:type="spellStart"/>
+      <w:r>
+        <w:rPr>
+          <w:rFonts w:ascii="Courier New" w:hAnsi="Courier New" w:cs="Courier New"/>
+          <w:sz w:val="16"/>
+          <w:szCs w:val="16"/>
+        </w:rPr>
+        <w:t>collateral</w:t>
+      </w:r>
+      <w:r>
+        <w:rPr>
+          <w:rFonts w:ascii="Courier New" w:hAnsi="Courier New" w:cs="Courier New"/>
+          <w:sz w:val="16"/>
+          <w:szCs w:val="16"/>
+        </w:rPr>
+        <w:t>List</w:t>
+      </w:r>
+      <w:proofErr w:type="spellEnd"/>
+      <w:r>
+        <w:rPr>
+          <w:rFonts w:ascii="Courier New" w:hAnsi="Courier New" w:cs="Courier New"/>
+          <w:sz w:val="16"/>
+          <w:szCs w:val="16"/>
+        </w:rPr>
+        <w:t xml:space="preserve">" : { </w:t>
+      </w:r>
+      <w:r>
+        <w:rPr>
+          <w:rFonts w:ascii="Courier New" w:hAnsi="Courier New" w:cs="Courier New"/>
+          <w:sz w:val="16"/>
+          <w:szCs w:val="16"/>
+        </w:rPr>
+        <w:t>&lt;See</w:t>
+      </w:r>
+      <w:r>
+        <w:rPr>
+          <w:rFonts w:ascii="Courier New" w:hAnsi="Courier New" w:cs="Courier New"/>
+          <w:sz w:val="16"/>
+          <w:szCs w:val="16"/>
+        </w:rPr>
+        <w:t xml:space="preserve"> </w:t>
+      </w:r>
+      <w:r>
+        <w:rPr>
+          <w:rFonts w:ascii="Courier New" w:hAnsi="Courier New" w:cs="Courier New"/>
+          <w:sz w:val="16"/>
+          <w:szCs w:val="16"/>
+        </w:rPr>
+        <w:t>Collateral</w:t>
+      </w:r>
+      <w:r>
+        <w:rPr>
+          <w:rFonts w:ascii="Courier New" w:hAnsi="Courier New" w:cs="Courier New"/>
+          <w:sz w:val="16"/>
+          <w:szCs w:val="16"/>
+        </w:rPr>
+        <w:t>.xsd&gt; }</w:t>
+      </w:r>
+    </w:p>
+    <w:p>
+      <w:pPr>
+        <w:pStyle w:val="Code"/>
+        <w:ind w:left="0"/>
+        <w:rPr>
+          <w:rFonts w:ascii="Courier New" w:hAnsi="Courier New" w:cs="Courier New"/>
+          <w:sz w:val="16"/>
+          <w:szCs w:val="16"/>
+        </w:rPr>
+      </w:pPr>
+      <w:r>
+        <w:rPr>
+          <w:rFonts w:ascii="Courier New" w:hAnsi="Courier New" w:cs="Courier New"/>
+          <w:sz w:val="16"/>
+          <w:szCs w:val="16"/>
+        </w:rPr>
+        <w:t xml:space="preserve"> }</w:t>
+      </w:r>
+    </w:p>
+    <w:p>
+      <w:pPr>
+        <w:pStyle w:val="Code"/>
+        <w:ind w:left="0"/>
+        <w:rPr>
+          <w:rFonts w:ascii="Courier New" w:hAnsi="Courier New" w:cs="Courier New"/>
+          <w:sz w:val="16"/>
+          <w:szCs w:val="16"/>
+        </w:rPr>
+      </w:pPr>
+      <w:r>
+        <w:rPr>
+          <w:rFonts w:ascii="Courier New" w:hAnsi="Courier New" w:cs="Courier New"/>
+          <w:sz w:val="16"/>
+          <w:szCs w:val="16"/>
+        </w:rPr>
+        <w:t>}</w:t>
+      </w:r>
+    </w:p>
+    <w:p>
+      <w:pPr>
+        <w:pStyle w:val="Code"/>
+        <w:ind w:left="0"/>
+        <w:rPr>
+          <w:rFonts w:ascii="Courier New" w:hAnsi="Courier New" w:cs="Courier New"/>
+          <w:sz w:val="16"/>
+          <w:szCs w:val="16"/>
+        </w:rPr>
+      </w:pPr>
+    </w:p>
+    <w:p>
+      <w:pPr>
+        <w:pStyle w:val="Code"/>
+        <w:ind w:left="0"/>
+        <w:rPr>
+          <w:rFonts w:ascii="Courier New" w:hAnsi="Courier New" w:cs="Courier New"/>
+          <w:b/>
+          <w:sz w:val="16"/>
+          <w:szCs w:val="16"/>
+        </w:rPr>
+      </w:pPr>
+      <w:r>
+        <w:rPr>
+          <w:rFonts w:ascii="Courier New" w:hAnsi="Courier New" w:cs="Courier New"/>
+          <w:b/>
+          <w:sz w:val="16"/>
+          <w:szCs w:val="16"/>
+        </w:rPr>
+        <w:t>RESPONSE:</w:t>
+      </w:r>
+    </w:p>
+    <w:p>
+      <w:pPr>
+        <w:pStyle w:val="Code"/>
+        <w:ind w:left="0"/>
+        <w:rPr>
+          <w:rFonts w:ascii="Courier New" w:hAnsi="Courier New" w:cs="Courier New"/>
+          <w:b/>
+          <w:sz w:val="16"/>
+          <w:szCs w:val="16"/>
+        </w:rPr>
+      </w:pPr>
+      <w:r>
+        <w:rPr>
+          <w:rFonts w:ascii="Courier New" w:hAnsi="Courier New" w:cs="Courier New"/>
+          <w:b/>
+          <w:sz w:val="16"/>
+          <w:szCs w:val="16"/>
+        </w:rPr>
+        <w:t>Headers:</w:t>
+      </w:r>
+    </w:p>
+    <w:p>
+      <w:pPr>
+        <w:pStyle w:val="Code"/>
+        <w:ind w:left="0"/>
+        <w:rPr>
+          <w:rFonts w:ascii="Courier New" w:hAnsi="Courier New" w:cs="Courier New"/>
+          <w:sz w:val="16"/>
+          <w:szCs w:val="16"/>
+        </w:rPr>
+      </w:pPr>
+      <w:r>
+        <w:rPr>
+          <w:rFonts w:ascii="Courier New" w:hAnsi="Courier New" w:cs="Courier New"/>
+          <w:sz w:val="16"/>
+          <w:szCs w:val="16"/>
+        </w:rPr>
+        <w:t>Status Code: 200 Ok</w:t>
+      </w:r>
+    </w:p>
+    <w:p>
+      <w:pPr>
+        <w:pStyle w:val="Code"/>
+        <w:ind w:left="0"/>
+        <w:rPr>
+          <w:rFonts w:ascii="Courier New" w:hAnsi="Courier New" w:cs="Courier New"/>
+          <w:sz w:val="16"/>
+          <w:szCs w:val="16"/>
+        </w:rPr>
+      </w:pPr>
+      <w:r>
+        <w:rPr>
+          <w:rFonts w:ascii="Courier New" w:hAnsi="Courier New" w:cs="Courier New"/>
+          <w:sz w:val="16"/>
+          <w:szCs w:val="16"/>
+        </w:rPr>
+        <w:t>Content-type: application/json; charset=utf-8</w:t>
+      </w:r>
+    </w:p>
+    <w:p>
+      <w:pPr>
+        <w:pStyle w:val="Code"/>
+        <w:ind w:left="0"/>
+        <w:rPr>
+          <w:rFonts w:ascii="Courier New" w:hAnsi="Courier New" w:cs="Courier New"/>
+          <w:sz w:val="16"/>
+          <w:szCs w:val="16"/>
+        </w:rPr>
+      </w:pPr>
+      <w:r>
+        <w:rPr>
+          <w:rFonts w:ascii="Courier New" w:hAnsi="Courier New" w:cs="Courier New"/>
+          <w:sz w:val="16"/>
+          <w:szCs w:val="16"/>
+        </w:rPr>
+        <w:t xml:space="preserve">Content-Language: </w:t>
+      </w:r>
+      <w:proofErr w:type="spellStart"/>
+      <w:r>
+        <w:rPr>
+          <w:rFonts w:ascii="Courier New" w:hAnsi="Courier New" w:cs="Courier New"/>
+          <w:sz w:val="16"/>
+          <w:szCs w:val="16"/>
+        </w:rPr>
+        <w:t>en</w:t>
+      </w:r>
+      <w:proofErr w:type="spellEnd"/>
+      <w:r>
+        <w:rPr>
+          <w:rFonts w:ascii="Courier New" w:hAnsi="Courier New" w:cs="Courier New"/>
+          <w:sz w:val="16"/>
+          <w:szCs w:val="16"/>
+        </w:rPr>
         <w:t>-us</w:t>
       </w:r>
-      <w:proofErr w:type="gramStart"/>
-      <w:r>
-        <w:rPr>
-          <w:rFonts w:ascii="Courier New" w:hAnsi="Courier New" w:cs="Courier New"/>
-          <w:sz w:val="16"/>
-          <w:szCs w:val="16"/>
-        </w:rPr>
-        <w:t xml:space="preserve">   (</w:t>
-      </w:r>
-      <w:proofErr w:type="gramEnd"/>
-      <w:r>
-        <w:rPr>
-          <w:rFonts w:ascii="Courier New" w:hAnsi="Courier New" w:cs="Courier New"/>
-          <w:sz w:val="16"/>
-          <w:szCs w:val="16"/>
-        </w:rPr>
-        <w:t>IANA – language codes)(W3C, HTTP Protocols)</w:t>
-      </w:r>
-    </w:p>
-    <w:p>
-      <w:pPr>
-        <w:pStyle w:val="Code"/>
-        <w:ind w:left="0"/>
-        <w:rPr>
-          <w:rFonts w:ascii="Courier New" w:hAnsi="Courier New" w:cs="Courier New"/>
-          <w:sz w:val="16"/>
-          <w:szCs w:val="16"/>
-        </w:rPr>
-      </w:pPr>
-      <w:r>
-        <w:rPr>
-          <w:rFonts w:ascii="Courier New" w:hAnsi="Courier New" w:cs="Courier New"/>
-          <w:sz w:val="16"/>
-          <w:szCs w:val="16"/>
-        </w:rPr>
-        <w:t>Content-type: application/json; charset=utf-8</w:t>
-      </w:r>
-    </w:p>
-    <w:p>
-      <w:pPr>
-        <w:pStyle w:val="Code"/>
-        <w:ind w:left="0"/>
-        <w:rPr>
-          <w:rFonts w:ascii="Courier New" w:hAnsi="Courier New" w:cs="Courier New"/>
-          <w:sz w:val="16"/>
-          <w:szCs w:val="16"/>
-        </w:rPr>
-      </w:pPr>
-      <w:r>
-        <w:rPr>
-          <w:rFonts w:ascii="Courier New" w:hAnsi="Courier New" w:cs="Courier New"/>
-          <w:sz w:val="16"/>
-          <w:szCs w:val="16"/>
-        </w:rPr>
-        <w:t>X-API-Version: &gt;=</w:t>
-      </w:r>
-      <w:r>
-        <w:rPr>
-          <w:rFonts w:ascii="Courier New" w:hAnsi="Courier New" w:cs="Courier New"/>
-          <w:sz w:val="16"/>
-          <w:szCs w:val="16"/>
-        </w:rPr>
-        <w:t>4.5.0</w:t>
-      </w:r>
-    </w:p>
-    <w:p>
-      <w:pPr>
-        <w:pStyle w:val="Code"/>
-        <w:rPr>
-          <w:rFonts w:ascii="Courier New" w:hAnsi="Courier New" w:cs="Courier New"/>
-          <w:sz w:val="16"/>
-          <w:szCs w:val="16"/>
-        </w:rPr>
-      </w:pPr>
-    </w:p>
-    <w:p>
-      <w:pPr>
-        <w:pStyle w:val="Code"/>
-        <w:ind w:left="0"/>
-        <w:rPr>
-          <w:rFonts w:ascii="Courier New" w:hAnsi="Courier New" w:cs="Courier New"/>
-          <w:sz w:val="16"/>
-          <w:szCs w:val="16"/>
-        </w:rPr>
-      </w:pPr>
-      <w:r>
-        <w:rPr>
-          <w:rFonts w:ascii="Courier New" w:hAnsi="Courier New" w:cs="Courier New"/>
-          <w:b/>
-          <w:sz w:val="16"/>
-          <w:szCs w:val="16"/>
-        </w:rPr>
-        <w:t xml:space="preserve">PUT </w:t>
-      </w:r>
-      <w:proofErr w:type="gramStart"/>
-      <w:r>
-        <w:rPr>
-          <w:rFonts w:ascii="Courier New" w:hAnsi="Courier New" w:cs="Courier New"/>
-          <w:b/>
-          <w:sz w:val="16"/>
-          <w:szCs w:val="16"/>
-        </w:rPr>
-        <w:t>h</w:t>
-      </w:r>
-      <w:r>
-        <w:rPr>
-          <w:rFonts w:ascii="Courier New" w:hAnsi="Courier New" w:cs="Courier New"/>
-          <w:sz w:val="16"/>
-          <w:szCs w:val="16"/>
-        </w:rPr>
-        <w:t>ttps://api.data</w:t>
-      </w:r>
-      <w:r>
-        <w:rPr>
-          <w:rFonts w:ascii="Courier New" w:hAnsi="Courier New" w:cs="Courier New"/>
-          <w:sz w:val="16"/>
-          <w:szCs w:val="16"/>
-        </w:rPr>
-        <w:t>provider</w:t>
-      </w:r>
-      <w:r>
-        <w:rPr>
-          <w:rFonts w:ascii="Courier New" w:hAnsi="Courier New" w:cs="Courier New"/>
-          <w:sz w:val="16"/>
-          <w:szCs w:val="16"/>
-        </w:rPr>
-        <w:t>.com/</w:t>
-      </w:r>
-      <w:r>
-        <w:rPr>
-          <w:rFonts w:ascii="Courier New" w:hAnsi="Courier New" w:cs="Courier New"/>
-          <w:sz w:val="16"/>
-          <w:szCs w:val="16"/>
-        </w:rPr>
-        <w:t>collateral</w:t>
-      </w:r>
-      <w:r>
-        <w:rPr>
-          <w:rFonts w:ascii="Courier New" w:hAnsi="Courier New" w:cs="Courier New"/>
-          <w:sz w:val="16"/>
-          <w:szCs w:val="16"/>
-        </w:rPr>
-        <w:t>m</w:t>
-      </w:r>
-      <w:r>
-        <w:rPr>
-          <w:rFonts w:ascii="Courier New" w:hAnsi="Courier New" w:cs="Courier New"/>
-          <w:sz w:val="16"/>
-          <w:szCs w:val="16"/>
-        </w:rPr>
-        <w:t>essage</w:t>
-      </w:r>
-      <w:proofErr w:type="gramEnd"/>
-    </w:p>
-    <w:p>
-      <w:pPr>
-        <w:pStyle w:val="Code"/>
-        <w:ind w:left="0"/>
-        <w:rPr>
-          <w:rFonts w:ascii="Courier New" w:hAnsi="Courier New" w:cs="Courier New"/>
-          <w:sz w:val="16"/>
-          <w:szCs w:val="16"/>
-        </w:rPr>
-      </w:pPr>
-      <w:r>
-        <w:rPr>
-          <w:rFonts w:ascii="Courier New" w:hAnsi="Courier New" w:cs="Courier New"/>
-          <w:sz w:val="16"/>
-          <w:szCs w:val="16"/>
-        </w:rPr>
-        <w:t xml:space="preserve">{ </w:t>
-      </w:r>
-    </w:p>
-    <w:p>
-      <w:pPr>
-        <w:pStyle w:val="Code"/>
-        <w:ind w:left="0"/>
-        <w:rPr>
-          <w:rFonts w:ascii="Courier New" w:hAnsi="Courier New" w:cs="Courier New"/>
-          <w:sz w:val="16"/>
-          <w:szCs w:val="16"/>
-        </w:rPr>
-      </w:pPr>
-      <w:r>
-        <w:rPr>
-          <w:rFonts w:ascii="Courier New" w:hAnsi="Courier New" w:cs="Courier New"/>
-          <w:sz w:val="16"/>
-          <w:szCs w:val="16"/>
-        </w:rPr>
-        <w:t xml:space="preserve"> </w:t>
+    </w:p>
+    <w:p>
+      <w:pPr>
+        <w:pStyle w:val="Code"/>
+        <w:rPr>
+          <w:rFonts w:ascii="Courier New" w:hAnsi="Courier New" w:cs="Courier New"/>
+          <w:sz w:val="16"/>
+          <w:szCs w:val="16"/>
+        </w:rPr>
+      </w:pPr>
+    </w:p>
+    <w:p>
+      <w:pPr>
+        <w:pStyle w:val="Code"/>
+        <w:ind w:left="0"/>
+        <w:rPr>
+          <w:rFonts w:ascii="Courier New" w:hAnsi="Courier New" w:cs="Courier New"/>
+          <w:sz w:val="16"/>
+          <w:szCs w:val="16"/>
+        </w:rPr>
+      </w:pPr>
+      <w:r>
+        <w:rPr>
+          <w:rFonts w:ascii="Courier New" w:hAnsi="Courier New" w:cs="Courier New"/>
+          <w:sz w:val="16"/>
+          <w:szCs w:val="16"/>
+        </w:rPr>
+        <w:t>Payload:</w:t>
+      </w:r>
+    </w:p>
+    <w:p>
+      <w:pPr>
+        <w:pStyle w:val="Code"/>
+        <w:ind w:left="0"/>
+        <w:rPr>
+          <w:rFonts w:ascii="Courier New" w:hAnsi="Courier New" w:cs="Courier New"/>
+          <w:sz w:val="16"/>
+          <w:szCs w:val="16"/>
+        </w:rPr>
+      </w:pPr>
+      <w:r>
+        <w:rPr>
+          <w:rFonts w:ascii="Courier New" w:hAnsi="Courier New" w:cs="Courier New"/>
+          <w:sz w:val="16"/>
+          <w:szCs w:val="16"/>
+        </w:rPr>
+        <w:t>{</w:t>
+      </w:r>
+      <w:r>
+        <w:rPr>
+          <w:rFonts w:ascii="Courier New" w:hAnsi="Courier New" w:cs="Courier New"/>
+          <w:sz w:val="16"/>
+          <w:szCs w:val="16"/>
+        </w:rPr>
+        <w:t>"</w:t>
       </w:r>
       <w:proofErr w:type="spellStart"/>
-      <w:proofErr w:type="gramStart"/>
       <w:r>
         <w:rPr>
           <w:rFonts w:ascii="Courier New" w:hAnsi="Courier New" w:cs="Courier New"/>
@@ -14620,27 +14919,26 @@
           <w:sz w:val="16"/>
           <w:szCs w:val="16"/>
         </w:rPr>
-        <w:t>:{</w:t>
-      </w:r>
-      <w:proofErr w:type="gramEnd"/>
-    </w:p>
-    <w:p>
-      <w:pPr>
-        <w:pStyle w:val="Code"/>
-        <w:ind w:left="0" w:firstLine="720"/>
-        <w:rPr>
-          <w:rFonts w:ascii="Courier New" w:hAnsi="Courier New" w:cs="Courier New"/>
-          <w:sz w:val="16"/>
-          <w:szCs w:val="16"/>
-        </w:rPr>
-      </w:pPr>
-      <w:r>
-        <w:rPr>
-          <w:rFonts w:ascii="Courier New" w:hAnsi="Courier New" w:cs="Courier New"/>
-          <w:sz w:val="16"/>
-          <w:szCs w:val="16"/>
-        </w:rPr>
-        <w:t>"</w:t>
+        <w:t>": {</w:t>
+      </w:r>
+    </w:p>
+    <w:p>
+      <w:pPr>
+        <w:pStyle w:val="Code"/>
+        <w:ind w:left="0"/>
+        <w:rPr>
+          <w:rFonts w:ascii="Courier New" w:hAnsi="Courier New" w:cs="Courier New"/>
+          <w:sz w:val="16"/>
+          <w:szCs w:val="16"/>
+        </w:rPr>
+      </w:pPr>
+      <w:r>
+        <w:rPr>
+          <w:rFonts w:ascii="Courier New" w:hAnsi="Courier New" w:cs="Courier New"/>
+          <w:sz w:val="16"/>
+          <w:szCs w:val="16"/>
+        </w:rPr>
+        <w:t xml:space="preserve">    "@</w:t>
       </w:r>
       <w:proofErr w:type="spellStart"/>
       <w:r>
@@ -14649,77 +14947,72 @@
           <w:sz w:val="16"/>
           <w:szCs w:val="16"/>
         </w:rPr>
+        <w:t>xmlns:xsi</w:t>
+      </w:r>
+      <w:proofErr w:type="spellEnd"/>
+      <w:r>
+        <w:rPr>
+          <w:rFonts w:ascii="Courier New" w:hAnsi="Courier New" w:cs="Courier New"/>
+          <w:sz w:val="16"/>
+          <w:szCs w:val="16"/>
+        </w:rPr>
+        <w:t>": "http://www.w3.org/2001/XMLSchema-instance",</w:t>
+      </w:r>
+    </w:p>
+    <w:p>
+      <w:pPr>
+        <w:pStyle w:val="Code"/>
+        <w:ind w:left="0"/>
+        <w:rPr>
+          <w:rFonts w:ascii="Courier New" w:hAnsi="Courier New" w:cs="Courier New"/>
+          <w:sz w:val="16"/>
+          <w:szCs w:val="16"/>
+        </w:rPr>
+      </w:pPr>
+      <w:r>
+        <w:rPr>
+          <w:rFonts w:ascii="Courier New" w:hAnsi="Courier New" w:cs="Courier New"/>
+          <w:sz w:val="16"/>
+          <w:szCs w:val="16"/>
+        </w:rPr>
+        <w:t xml:space="preserve">    "</w:t>
+      </w:r>
+      <w:proofErr w:type="spellStart"/>
+      <w:r>
+        <w:rPr>
+          <w:rFonts w:ascii="Courier New" w:hAnsi="Courier New" w:cs="Courier New"/>
+          <w:sz w:val="16"/>
+          <w:szCs w:val="16"/>
+        </w:rPr>
         <w:t>messageContext</w:t>
       </w:r>
       <w:proofErr w:type="spellEnd"/>
-      <w:proofErr w:type="gramStart"/>
-      <w:r>
-        <w:rPr>
-          <w:rFonts w:ascii="Courier New" w:hAnsi="Courier New" w:cs="Courier New"/>
-          <w:sz w:val="16"/>
-          <w:szCs w:val="16"/>
-        </w:rPr>
-        <w:t>" :</w:t>
-      </w:r>
-      <w:proofErr w:type="gramEnd"/>
-      <w:r>
-        <w:rPr>
-          <w:rFonts w:ascii="Courier New" w:hAnsi="Courier New" w:cs="Courier New"/>
-          <w:sz w:val="16"/>
-          <w:szCs w:val="16"/>
-        </w:rPr>
-        <w:t xml:space="preserve"> &lt;S</w:t>
-      </w:r>
-      <w:r>
-        <w:rPr>
-          <w:rFonts w:ascii="Courier New" w:hAnsi="Courier New" w:cs="Courier New"/>
-          <w:sz w:val="16"/>
-          <w:szCs w:val="16"/>
-        </w:rPr>
-        <w:t>ee</w:t>
-      </w:r>
-      <w:r>
-        <w:rPr>
-          <w:rFonts w:ascii="Courier New" w:hAnsi="Courier New" w:cs="Courier New"/>
-          <w:sz w:val="16"/>
-          <w:szCs w:val="16"/>
-        </w:rPr>
-        <w:t xml:space="preserve"> </w:t>
-      </w:r>
-      <w:r>
-        <w:rPr>
-          <w:rFonts w:ascii="Courier New" w:hAnsi="Courier New" w:cs="Courier New"/>
-          <w:sz w:val="16"/>
-          <w:szCs w:val="16"/>
-        </w:rPr>
-        <w:t>MessageContext.x</w:t>
-      </w:r>
-      <w:r>
-        <w:rPr>
-          <w:rFonts w:ascii="Courier New" w:hAnsi="Courier New" w:cs="Courier New"/>
-          <w:sz w:val="16"/>
-          <w:szCs w:val="16"/>
-        </w:rPr>
-        <w:t>sd&gt;,</w:t>
-      </w:r>
-    </w:p>
-    <w:p>
-      <w:pPr>
-        <w:pStyle w:val="Code"/>
-        <w:ind w:left="0" w:firstLine="720"/>
-        <w:rPr>
-          <w:rFonts w:ascii="Courier New" w:hAnsi="Courier New" w:cs="Courier New"/>
-          <w:sz w:val="16"/>
-          <w:szCs w:val="16"/>
-        </w:rPr>
-      </w:pPr>
-      <w:r>
-        <w:rPr>
-          <w:rFonts w:ascii="Courier New" w:hAnsi="Courier New" w:cs="Courier New"/>
-          <w:sz w:val="16"/>
-          <w:szCs w:val="16"/>
-        </w:rPr>
-        <w:t>"</w:t>
+      <w:r>
+        <w:rPr>
+          <w:rFonts w:ascii="Courier New" w:hAnsi="Courier New" w:cs="Courier New"/>
+          <w:sz w:val="16"/>
+          <w:szCs w:val="16"/>
+        </w:rPr>
+        <w:t>": {</w:t>
+      </w:r>
+    </w:p>
+    <w:p>
+      <w:pPr>
+        <w:pStyle w:val="Code"/>
+        <w:ind w:left="0"/>
+        <w:rPr>
+          <w:rFonts w:ascii="Courier New" w:hAnsi="Courier New" w:cs="Courier New"/>
+          <w:sz w:val="16"/>
+          <w:szCs w:val="16"/>
+        </w:rPr>
+      </w:pPr>
+      <w:r>
+        <w:rPr>
+          <w:rFonts w:ascii="Courier New" w:hAnsi="Courier New" w:cs="Courier New"/>
+          <w:sz w:val="16"/>
+          <w:szCs w:val="16"/>
+        </w:rPr>
+        <w:t xml:space="preserve">      "</w:t>
       </w:r>
       <w:proofErr w:type="spellStart"/>
       <w:r>
@@ -14728,501 +15021,9 @@
           <w:sz w:val="16"/>
           <w:szCs w:val="16"/>
         </w:rPr>
-        <w:t>collateral</w:t>
-      </w:r>
-      <w:r>
-        <w:rPr>
-          <w:rFonts w:ascii="Courier New" w:hAnsi="Courier New" w:cs="Courier New"/>
-          <w:sz w:val="16"/>
-          <w:szCs w:val="16"/>
-        </w:rPr>
-        <w:t>Filter</w:t>
+        <w:t>cufxVersion</w:t>
       </w:r>
       <w:proofErr w:type="spellEnd"/>
-      <w:proofErr w:type="gramStart"/>
-      <w:r>
-        <w:rPr>
-          <w:rFonts w:ascii="Courier New" w:hAnsi="Courier New" w:cs="Courier New"/>
-          <w:sz w:val="16"/>
-          <w:szCs w:val="16"/>
-        </w:rPr>
-        <w:t>" :</w:t>
-      </w:r>
-      <w:proofErr w:type="gramEnd"/>
-      <w:r>
-        <w:rPr>
-          <w:rFonts w:ascii="Courier New" w:hAnsi="Courier New" w:cs="Courier New"/>
-          <w:sz w:val="16"/>
-          <w:szCs w:val="16"/>
-        </w:rPr>
-        <w:t xml:space="preserve"> { </w:t>
-      </w:r>
-      <w:r>
-        <w:rPr>
-          <w:rFonts w:ascii="Courier New" w:hAnsi="Courier New" w:cs="Courier New"/>
-          <w:sz w:val="16"/>
-          <w:szCs w:val="16"/>
-        </w:rPr>
-        <w:t>"</w:t>
-      </w:r>
-      <w:proofErr w:type="spellStart"/>
-      <w:r>
-        <w:rPr>
-          <w:rFonts w:ascii="Courier New" w:hAnsi="Courier New" w:cs="Courier New"/>
-          <w:sz w:val="16"/>
-          <w:szCs w:val="16"/>
-        </w:rPr>
-        <w:t>collateral</w:t>
-      </w:r>
-      <w:r>
-        <w:rPr>
-          <w:rFonts w:ascii="Courier New" w:hAnsi="Courier New" w:cs="Courier New"/>
-          <w:sz w:val="16"/>
-          <w:szCs w:val="16"/>
-        </w:rPr>
-        <w:t>IdList</w:t>
-      </w:r>
-      <w:proofErr w:type="spellEnd"/>
-      <w:r>
-        <w:rPr>
-          <w:rFonts w:ascii="Courier New" w:hAnsi="Courier New" w:cs="Courier New"/>
-          <w:sz w:val="16"/>
-          <w:szCs w:val="16"/>
-        </w:rPr>
-        <w:t>" : [ "1234" ] }</w:t>
-      </w:r>
-    </w:p>
-    <w:p>
-      <w:pPr>
-        <w:pStyle w:val="Code"/>
-        <w:ind w:left="0" w:firstLine="720"/>
-        <w:rPr>
-          <w:rFonts w:ascii="Courier New" w:hAnsi="Courier New" w:cs="Courier New"/>
-          <w:sz w:val="16"/>
-          <w:szCs w:val="16"/>
-        </w:rPr>
-      </w:pPr>
-      <w:r>
-        <w:rPr>
-          <w:rFonts w:ascii="Courier New" w:hAnsi="Courier New" w:cs="Courier New"/>
-          <w:sz w:val="16"/>
-          <w:szCs w:val="16"/>
-        </w:rPr>
-        <w:t>"</w:t>
-      </w:r>
-      <w:proofErr w:type="spellStart"/>
-      <w:r>
-        <w:rPr>
-          <w:rFonts w:ascii="Courier New" w:hAnsi="Courier New" w:cs="Courier New"/>
-          <w:sz w:val="16"/>
-          <w:szCs w:val="16"/>
-        </w:rPr>
-        <w:t>collateral</w:t>
-      </w:r>
-      <w:r>
-        <w:rPr>
-          <w:rFonts w:ascii="Courier New" w:hAnsi="Courier New" w:cs="Courier New"/>
-          <w:sz w:val="16"/>
-          <w:szCs w:val="16"/>
-        </w:rPr>
-        <w:t>List</w:t>
-      </w:r>
-      <w:proofErr w:type="spellEnd"/>
-      <w:proofErr w:type="gramStart"/>
-      <w:r>
-        <w:rPr>
-          <w:rFonts w:ascii="Courier New" w:hAnsi="Courier New" w:cs="Courier New"/>
-          <w:sz w:val="16"/>
-          <w:szCs w:val="16"/>
-        </w:rPr>
-        <w:t>" :</w:t>
-      </w:r>
-      <w:proofErr w:type="gramEnd"/>
-      <w:r>
-        <w:rPr>
-          <w:rFonts w:ascii="Courier New" w:hAnsi="Courier New" w:cs="Courier New"/>
-          <w:sz w:val="16"/>
-          <w:szCs w:val="16"/>
-        </w:rPr>
-        <w:t xml:space="preserve"> { </w:t>
-      </w:r>
-      <w:r>
-        <w:rPr>
-          <w:rFonts w:ascii="Courier New" w:hAnsi="Courier New" w:cs="Courier New"/>
-          <w:sz w:val="16"/>
-          <w:szCs w:val="16"/>
-        </w:rPr>
-        <w:t>&lt;See</w:t>
-      </w:r>
-      <w:r>
-        <w:rPr>
-          <w:rFonts w:ascii="Courier New" w:hAnsi="Courier New" w:cs="Courier New"/>
-          <w:sz w:val="16"/>
-          <w:szCs w:val="16"/>
-        </w:rPr>
-        <w:t xml:space="preserve"> </w:t>
-      </w:r>
-      <w:r>
-        <w:rPr>
-          <w:rFonts w:ascii="Courier New" w:hAnsi="Courier New" w:cs="Courier New"/>
-          <w:sz w:val="16"/>
-          <w:szCs w:val="16"/>
-        </w:rPr>
-        <w:t>Collateral</w:t>
-      </w:r>
-      <w:r>
-        <w:rPr>
-          <w:rFonts w:ascii="Courier New" w:hAnsi="Courier New" w:cs="Courier New"/>
-          <w:sz w:val="16"/>
-          <w:szCs w:val="16"/>
-        </w:rPr>
-        <w:t>.xsd&gt; }</w:t>
-      </w:r>
-    </w:p>
-    <w:p>
-      <w:pPr>
-        <w:pStyle w:val="Code"/>
-        <w:ind w:left="0"/>
-        <w:rPr>
-          <w:rFonts w:ascii="Courier New" w:hAnsi="Courier New" w:cs="Courier New"/>
-          <w:sz w:val="16"/>
-          <w:szCs w:val="16"/>
-        </w:rPr>
-      </w:pPr>
-      <w:r>
-        <w:rPr>
-          <w:rFonts w:ascii="Courier New" w:hAnsi="Courier New" w:cs="Courier New"/>
-          <w:sz w:val="16"/>
-          <w:szCs w:val="16"/>
-        </w:rPr>
-        <w:t xml:space="preserve"> }</w:t>
-      </w:r>
-    </w:p>
-    <w:p>
-      <w:pPr>
-        <w:pStyle w:val="Code"/>
-        <w:ind w:left="0"/>
-        <w:rPr>
-          <w:rFonts w:ascii="Courier New" w:hAnsi="Courier New" w:cs="Courier New"/>
-          <w:sz w:val="16"/>
-          <w:szCs w:val="16"/>
-        </w:rPr>
-      </w:pPr>
-      <w:r>
-        <w:rPr>
-          <w:rFonts w:ascii="Courier New" w:hAnsi="Courier New" w:cs="Courier New"/>
-          <w:sz w:val="16"/>
-          <w:szCs w:val="16"/>
-        </w:rPr>
-        <w:t>}</w:t>
-      </w:r>
-    </w:p>
-    <w:p>
-      <w:pPr>
-        <w:pStyle w:val="Code"/>
-        <w:ind w:left="0"/>
-        <w:rPr>
-          <w:rFonts w:ascii="Courier New" w:hAnsi="Courier New" w:cs="Courier New"/>
-          <w:sz w:val="16"/>
-          <w:szCs w:val="16"/>
-        </w:rPr>
-      </w:pPr>
-    </w:p>
-    <w:p>
-      <w:pPr>
-        <w:pStyle w:val="Code"/>
-        <w:ind w:left="0"/>
-        <w:rPr>
-          <w:rFonts w:ascii="Courier New" w:hAnsi="Courier New" w:cs="Courier New"/>
-          <w:b/>
-          <w:sz w:val="16"/>
-          <w:szCs w:val="16"/>
-        </w:rPr>
-      </w:pPr>
-      <w:r>
-        <w:rPr>
-          <w:rFonts w:ascii="Courier New" w:hAnsi="Courier New" w:cs="Courier New"/>
-          <w:b/>
-          <w:sz w:val="16"/>
-          <w:szCs w:val="16"/>
-        </w:rPr>
-        <w:t>RESPONSE:</w:t>
-      </w:r>
-    </w:p>
-    <w:p>
-      <w:pPr>
-        <w:pStyle w:val="Code"/>
-        <w:ind w:left="0"/>
-        <w:rPr>
-          <w:rFonts w:ascii="Courier New" w:hAnsi="Courier New" w:cs="Courier New"/>
-          <w:b/>
-          <w:sz w:val="16"/>
-          <w:szCs w:val="16"/>
-        </w:rPr>
-      </w:pPr>
-      <w:r>
-        <w:rPr>
-          <w:rFonts w:ascii="Courier New" w:hAnsi="Courier New" w:cs="Courier New"/>
-          <w:b/>
-          <w:sz w:val="16"/>
-          <w:szCs w:val="16"/>
-        </w:rPr>
-        <w:t>Headers:</w:t>
-      </w:r>
-    </w:p>
-    <w:p>
-      <w:pPr>
-        <w:pStyle w:val="Code"/>
-        <w:ind w:left="0"/>
-        <w:rPr>
-          <w:rFonts w:ascii="Courier New" w:hAnsi="Courier New" w:cs="Courier New"/>
-          <w:sz w:val="16"/>
-          <w:szCs w:val="16"/>
-        </w:rPr>
-      </w:pPr>
-      <w:r>
-        <w:rPr>
-          <w:rFonts w:ascii="Courier New" w:hAnsi="Courier New" w:cs="Courier New"/>
-          <w:sz w:val="16"/>
-          <w:szCs w:val="16"/>
-        </w:rPr>
-        <w:t>Status Code: 200 Ok</w:t>
-      </w:r>
-    </w:p>
-    <w:p>
-      <w:pPr>
-        <w:pStyle w:val="Code"/>
-        <w:ind w:left="0"/>
-        <w:rPr>
-          <w:rFonts w:ascii="Courier New" w:hAnsi="Courier New" w:cs="Courier New"/>
-          <w:sz w:val="16"/>
-          <w:szCs w:val="16"/>
-        </w:rPr>
-      </w:pPr>
-      <w:r>
-        <w:rPr>
-          <w:rFonts w:ascii="Courier New" w:hAnsi="Courier New" w:cs="Courier New"/>
-          <w:sz w:val="16"/>
-          <w:szCs w:val="16"/>
-        </w:rPr>
-        <w:t>Content-type: application/json; charset=utf-8</w:t>
-      </w:r>
-    </w:p>
-    <w:p>
-      <w:pPr>
-        <w:pStyle w:val="Code"/>
-        <w:ind w:left="0"/>
-        <w:rPr>
-          <w:rFonts w:ascii="Courier New" w:hAnsi="Courier New" w:cs="Courier New"/>
-          <w:sz w:val="16"/>
-          <w:szCs w:val="16"/>
-        </w:rPr>
-      </w:pPr>
-      <w:r>
-        <w:rPr>
-          <w:rFonts w:ascii="Courier New" w:hAnsi="Courier New" w:cs="Courier New"/>
-          <w:sz w:val="16"/>
-          <w:szCs w:val="16"/>
-        </w:rPr>
-        <w:t xml:space="preserve">Content-Language: </w:t>
-      </w:r>
-      <w:proofErr w:type="spellStart"/>
-      <w:r>
-        <w:rPr>
-          <w:rFonts w:ascii="Courier New" w:hAnsi="Courier New" w:cs="Courier New"/>
-          <w:sz w:val="16"/>
-          <w:szCs w:val="16"/>
-        </w:rPr>
-        <w:t>en</w:t>
-      </w:r>
-      <w:proofErr w:type="spellEnd"/>
-      <w:r>
-        <w:rPr>
-          <w:rFonts w:ascii="Courier New" w:hAnsi="Courier New" w:cs="Courier New"/>
-          <w:sz w:val="16"/>
-          <w:szCs w:val="16"/>
-        </w:rPr>
-        <w:t>-us</w:t>
-      </w:r>
-    </w:p>
-    <w:p>
-      <w:pPr>
-        <w:pStyle w:val="Code"/>
-        <w:rPr>
-          <w:rFonts w:ascii="Courier New" w:hAnsi="Courier New" w:cs="Courier New"/>
-          <w:sz w:val="16"/>
-          <w:szCs w:val="16"/>
-        </w:rPr>
-      </w:pPr>
-    </w:p>
-    <w:p>
-      <w:pPr>
-        <w:pStyle w:val="Code"/>
-        <w:ind w:left="0"/>
-        <w:rPr>
-          <w:rFonts w:ascii="Courier New" w:hAnsi="Courier New" w:cs="Courier New"/>
-          <w:sz w:val="16"/>
-          <w:szCs w:val="16"/>
-        </w:rPr>
-      </w:pPr>
-      <w:r>
-        <w:rPr>
-          <w:rFonts w:ascii="Courier New" w:hAnsi="Courier New" w:cs="Courier New"/>
-          <w:sz w:val="16"/>
-          <w:szCs w:val="16"/>
-        </w:rPr>
-        <w:t>Payload:</w:t>
-      </w:r>
-    </w:p>
-    <w:p>
-      <w:pPr>
-        <w:pStyle w:val="Code"/>
-        <w:ind w:left="0"/>
-        <w:rPr>
-          <w:rFonts w:ascii="Courier New" w:hAnsi="Courier New" w:cs="Courier New"/>
-          <w:sz w:val="16"/>
-          <w:szCs w:val="16"/>
-        </w:rPr>
-      </w:pPr>
-      <w:r>
-        <w:rPr>
-          <w:rFonts w:ascii="Courier New" w:hAnsi="Courier New" w:cs="Courier New"/>
-          <w:sz w:val="16"/>
-          <w:szCs w:val="16"/>
-        </w:rPr>
-        <w:t>{</w:t>
-      </w:r>
-      <w:r>
-        <w:rPr>
-          <w:rFonts w:ascii="Courier New" w:hAnsi="Courier New" w:cs="Courier New"/>
-          <w:sz w:val="16"/>
-          <w:szCs w:val="16"/>
-        </w:rPr>
-        <w:t>"</w:t>
-      </w:r>
-      <w:proofErr w:type="spellStart"/>
-      <w:r>
-        <w:rPr>
-          <w:rFonts w:ascii="Courier New" w:hAnsi="Courier New" w:cs="Courier New"/>
-          <w:sz w:val="16"/>
-          <w:szCs w:val="16"/>
-        </w:rPr>
-        <w:t>collateralMessage</w:t>
-      </w:r>
-      <w:proofErr w:type="spellEnd"/>
-      <w:r>
-        <w:rPr>
-          <w:rFonts w:ascii="Courier New" w:hAnsi="Courier New" w:cs="Courier New"/>
-          <w:sz w:val="16"/>
-          <w:szCs w:val="16"/>
-        </w:rPr>
-        <w:t>": {</w:t>
-      </w:r>
-    </w:p>
-    <w:p>
-      <w:pPr>
-        <w:pStyle w:val="Code"/>
-        <w:ind w:left="0"/>
-        <w:rPr>
-          <w:rFonts w:ascii="Courier New" w:hAnsi="Courier New" w:cs="Courier New"/>
-          <w:sz w:val="16"/>
-          <w:szCs w:val="16"/>
-        </w:rPr>
-      </w:pPr>
-      <w:r>
-        <w:rPr>
-          <w:rFonts w:ascii="Courier New" w:hAnsi="Courier New" w:cs="Courier New"/>
-          <w:sz w:val="16"/>
-          <w:szCs w:val="16"/>
-        </w:rPr>
-        <w:t xml:space="preserve">    "@</w:t>
-      </w:r>
-      <w:proofErr w:type="spellStart"/>
-      <w:proofErr w:type="gramStart"/>
-      <w:r>
-        <w:rPr>
-          <w:rFonts w:ascii="Courier New" w:hAnsi="Courier New" w:cs="Courier New"/>
-          <w:sz w:val="16"/>
-          <w:szCs w:val="16"/>
-        </w:rPr>
-        <w:t>xmlns:xsi</w:t>
-      </w:r>
-      <w:proofErr w:type="spellEnd"/>
-      <w:proofErr w:type="gramEnd"/>
-      <w:r>
-        <w:rPr>
-          <w:rFonts w:ascii="Courier New" w:hAnsi="Courier New" w:cs="Courier New"/>
-          <w:sz w:val="16"/>
-          <w:szCs w:val="16"/>
-        </w:rPr>
-        <w:t>": "http://www.w3.org/2001/XMLSchema-instance",</w:t>
-      </w:r>
-    </w:p>
-    <w:p>
-      <w:pPr>
-        <w:pStyle w:val="Code"/>
-        <w:ind w:left="0"/>
-        <w:rPr>
-          <w:rFonts w:ascii="Courier New" w:hAnsi="Courier New" w:cs="Courier New"/>
-          <w:sz w:val="16"/>
-          <w:szCs w:val="16"/>
-        </w:rPr>
-      </w:pPr>
-      <w:r>
-        <w:rPr>
-          <w:rFonts w:ascii="Courier New" w:hAnsi="Courier New" w:cs="Courier New"/>
-          <w:sz w:val="16"/>
-          <w:szCs w:val="16"/>
-        </w:rPr>
-        <w:t xml:space="preserve">    "</w:t>
-      </w:r>
-      <w:proofErr w:type="spellStart"/>
-      <w:r>
-        <w:rPr>
-          <w:rFonts w:ascii="Courier New" w:hAnsi="Courier New" w:cs="Courier New"/>
-          <w:sz w:val="16"/>
-          <w:szCs w:val="16"/>
-        </w:rPr>
-        <w:t>messageContext</w:t>
-      </w:r>
-      <w:proofErr w:type="spellEnd"/>
-      <w:r>
-        <w:rPr>
-          <w:rFonts w:ascii="Courier New" w:hAnsi="Courier New" w:cs="Courier New"/>
-          <w:sz w:val="16"/>
-          <w:szCs w:val="16"/>
-        </w:rPr>
-        <w:t>": {</w:t>
-      </w:r>
-    </w:p>
-    <w:p>
-      <w:pPr>
-        <w:pStyle w:val="Code"/>
-        <w:ind w:left="0"/>
-        <w:rPr>
-          <w:rFonts w:ascii="Courier New" w:hAnsi="Courier New" w:cs="Courier New"/>
-          <w:sz w:val="16"/>
-          <w:szCs w:val="16"/>
-        </w:rPr>
-      </w:pPr>
-      <w:r>
-        <w:rPr>
-          <w:rFonts w:ascii="Courier New" w:hAnsi="Courier New" w:cs="Courier New"/>
-          <w:sz w:val="16"/>
-          <w:szCs w:val="16"/>
-        </w:rPr>
-        <w:t xml:space="preserve">      "</w:t>
-      </w:r>
-      <w:proofErr w:type="spellStart"/>
-      <w:r>
-        <w:rPr>
-          <w:rFonts w:ascii="Courier New" w:hAnsi="Courier New" w:cs="Courier New"/>
-          <w:sz w:val="16"/>
-          <w:szCs w:val="16"/>
-        </w:rPr>
-        <w:t>cufxVersion</w:t>
-      </w:r>
-      <w:proofErr w:type="spellEnd"/>
       <w:r>
         <w:rPr>
           <w:rFonts w:ascii="Courier New" w:hAnsi="Courier New" w:cs="Courier New"/>
@@ -15237,7 +15038,7 @@
           <w:sz w:val="16"/>
           <w:szCs w:val="16"/>
         </w:rPr>
-        <w:t>4.5.0</w:t>
+        <w:t>5.0.0</w:t>
       </w:r>
       <w:r>
         <w:rPr>
@@ -16432,7 +16233,7 @@
           <w:b w:val="0"/>
         </w:rPr>
       </w:pPr>
-      <w:bookmarkStart w:id="24" w:name="_Toc68097839"/>
+      <w:bookmarkStart w:id="25" w:name="_Toc73692775"/>
       <w:r>
         <w:rPr>
           <w:rStyle w:val="IntenseEmphasis"/>
@@ -16448,7 +16249,7 @@
         </w:rPr>
         <w:t>DeleteCollateral</w:t>
       </w:r>
-      <w:bookmarkEnd w:id="24"/>
+      <w:bookmarkEnd w:id="25"/>
       <w:proofErr w:type="spellEnd"/>
     </w:p>
     <w:p>
@@ -16523,7 +16324,6 @@
               </w:rPr>
             </w:pPr>
             <w:proofErr w:type="spellStart"/>
-            <w:proofErr w:type="gramStart"/>
             <w:r>
               <w:rPr>
                 <w:rStyle w:val="SubtleReference"/>
@@ -16541,7 +16341,6 @@
               <w:t>llateralMessage</w:t>
             </w:r>
             <w:proofErr w:type="spellEnd"/>
-            <w:proofErr w:type="gramEnd"/>
             <w:r>
               <w:rPr>
                 <w:rStyle w:val="SubtleReference"/>
@@ -16574,7 +16373,6 @@
             </w:pPr>
             <w:hyperlink r:id="rId25" w:history="1">
               <w:proofErr w:type="spellStart"/>
-              <w:proofErr w:type="gramStart"/>
               <w:r>
                 <w:rPr>
                   <w:rStyle w:val="SubtleReference"/>
@@ -16584,7 +16382,6 @@
                 <w:t>cufx:MessageContext</w:t>
               </w:r>
               <w:proofErr w:type="spellEnd"/>
-              <w:proofErr w:type="gramEnd"/>
             </w:hyperlink>
           </w:p>
           <w:p>
@@ -16602,7 +16399,6 @@
             </w:pPr>
             <w:hyperlink r:id="rId26" w:history="1">
               <w:proofErr w:type="spellStart"/>
-              <w:proofErr w:type="gramStart"/>
               <w:r>
                 <w:rPr>
                   <w:rStyle w:val="SubtleReference"/>
@@ -16611,7 +16407,6 @@
                 </w:rPr>
                 <w:t>cufx:Collateral</w:t>
               </w:r>
-              <w:proofErr w:type="gramEnd"/>
             </w:hyperlink>
             <w:r>
               <w:rPr>
@@ -16657,7 +16452,6 @@
               </w:rPr>
             </w:pPr>
             <w:proofErr w:type="spellStart"/>
-            <w:proofErr w:type="gramStart"/>
             <w:r>
               <w:rPr>
                 <w:rStyle w:val="SubtleReference"/>
@@ -16667,7 +16461,6 @@
               <w:t>Cufx:collateralMessage</w:t>
             </w:r>
             <w:proofErr w:type="spellEnd"/>
-            <w:proofErr w:type="gramEnd"/>
             <w:r>
               <w:rPr>
                 <w:rStyle w:val="SubtleReference"/>
@@ -16692,7 +16485,6 @@
             </w:pPr>
             <w:hyperlink r:id="rId27" w:history="1">
               <w:proofErr w:type="spellStart"/>
-              <w:proofErr w:type="gramStart"/>
               <w:r>
                 <w:rPr>
                   <w:rStyle w:val="SubtleReference"/>
@@ -16702,7 +16494,6 @@
                 <w:t>cufx:MessageContext</w:t>
               </w:r>
               <w:proofErr w:type="spellEnd"/>
-              <w:proofErr w:type="gramEnd"/>
             </w:hyperlink>
           </w:p>
           <w:p/>
@@ -16740,7 +16531,6 @@
               </w:rPr>
             </w:pPr>
             <w:proofErr w:type="spellStart"/>
-            <w:proofErr w:type="gramStart"/>
             <w:r>
               <w:rPr>
                 <w:rStyle w:val="SubtleReference"/>
@@ -16750,7 +16540,6 @@
               <w:t>Cufx:collateralMessage</w:t>
             </w:r>
             <w:proofErr w:type="spellEnd"/>
-            <w:proofErr w:type="gramEnd"/>
             <w:r>
               <w:rPr>
                 <w:rStyle w:val="SubtleReference"/>
@@ -16775,7 +16564,6 @@
             </w:pPr>
             <w:hyperlink r:id="rId28" w:history="1">
               <w:proofErr w:type="spellStart"/>
-              <w:proofErr w:type="gramStart"/>
               <w:r>
                 <w:rPr>
                   <w:rStyle w:val="SubtleReference"/>
@@ -16785,7 +16573,6 @@
                 <w:t>cufx:MessageContext</w:t>
               </w:r>
               <w:proofErr w:type="spellEnd"/>
-              <w:proofErr w:type="gramEnd"/>
             </w:hyperlink>
           </w:p>
           <w:p>
@@ -17048,18 +16835,8 @@
           <w:sz w:val="16"/>
           <w:szCs w:val="16"/>
         </w:rPr>
-        <w:t>Accept-Charset: utf-</w:t>
-      </w:r>
-      <w:proofErr w:type="gramStart"/>
-      <w:r>
-        <w:rPr>
-          <w:rFonts w:ascii="Courier New" w:hAnsi="Courier New" w:cs="Courier New"/>
-          <w:sz w:val="16"/>
-          <w:szCs w:val="16"/>
-        </w:rPr>
-        <w:t>8</w:t>
-      </w:r>
-      <w:proofErr w:type="gramEnd"/>
+        <w:t>Accept-Charset: utf-8</w:t>
+      </w:r>
     </w:p>
     <w:p>
       <w:pPr>
@@ -17095,25 +16872,7 @@
           <w:sz w:val="16"/>
           <w:szCs w:val="16"/>
         </w:rPr>
-        <w:t>-us</w:t>
-      </w:r>
-      <w:proofErr w:type="gramStart"/>
-      <w:r>
-        <w:rPr>
-          <w:rFonts w:ascii="Courier New" w:hAnsi="Courier New" w:cs="Courier New"/>
-          <w:sz w:val="16"/>
-          <w:szCs w:val="16"/>
-        </w:rPr>
-        <w:t xml:space="preserve">   (</w:t>
-      </w:r>
-      <w:proofErr w:type="gramEnd"/>
-      <w:r>
-        <w:rPr>
-          <w:rFonts w:ascii="Courier New" w:hAnsi="Courier New" w:cs="Courier New"/>
-          <w:sz w:val="16"/>
-          <w:szCs w:val="16"/>
-        </w:rPr>
-        <w:t>IANA – language codes)(W3C, HTTP Protocols)</w:t>
+        <w:t>-us   (IANA – language codes)(W3C, HTTP Protocols)</w:t>
       </w:r>
     </w:p>
     <w:p>
@@ -17261,7 +17020,7 @@
           <w:sz w:val="16"/>
           <w:szCs w:val="16"/>
         </w:rPr>
-        <w:t>4.5.0</w:t>
+        <w:t>5.0.0</w:t>
       </w:r>
     </w:p>
     <w:p>
@@ -17389,7 +17148,6 @@
         <w:t xml:space="preserve"> </w:t>
       </w:r>
       <w:proofErr w:type="spellStart"/>
-      <w:proofErr w:type="gramStart"/>
       <w:r>
         <w:rPr>
           <w:rFonts w:ascii="Courier New" w:hAnsi="Courier New" w:cs="Courier New"/>
@@ -17407,7 +17165,6 @@
         </w:rPr>
         <w:t>:{</w:t>
       </w:r>
-      <w:proofErr w:type="gramEnd"/>
     </w:p>
     <w:p>
       <w:pPr>
@@ -17437,23 +17194,13 @@
         <w:t>messageContext</w:t>
       </w:r>
       <w:proofErr w:type="spellEnd"/>
-      <w:proofErr w:type="gramStart"/>
-      <w:r>
-        <w:rPr>
-          <w:rFonts w:ascii="Courier New" w:hAnsi="Courier New" w:cs="Courier New"/>
-          <w:sz w:val="16"/>
-          <w:szCs w:val="16"/>
-        </w:rPr>
-        <w:t>" :</w:t>
-      </w:r>
-      <w:proofErr w:type="gramEnd"/>
-      <w:r>
-        <w:rPr>
-          <w:rFonts w:ascii="Courier New" w:hAnsi="Courier New" w:cs="Courier New"/>
-          <w:sz w:val="16"/>
-          <w:szCs w:val="16"/>
-        </w:rPr>
-        <w:t xml:space="preserve"> &lt;</w:t>
+      <w:r>
+        <w:rPr>
+          <w:rFonts w:ascii="Courier New" w:hAnsi="Courier New" w:cs="Courier New"/>
+          <w:sz w:val="16"/>
+          <w:szCs w:val="16"/>
+        </w:rPr>
+        <w:t>" : &lt;</w:t>
       </w:r>
       <w:r>
         <w:rPr>
@@ -17508,23 +17255,13 @@
         <w:t>Filter</w:t>
       </w:r>
       <w:proofErr w:type="spellEnd"/>
-      <w:proofErr w:type="gramStart"/>
-      <w:r>
-        <w:rPr>
-          <w:rFonts w:ascii="Courier New" w:hAnsi="Courier New" w:cs="Courier New"/>
-          <w:sz w:val="16"/>
-          <w:szCs w:val="16"/>
-        </w:rPr>
-        <w:t>" :</w:t>
-      </w:r>
-      <w:proofErr w:type="gramEnd"/>
-      <w:r>
-        <w:rPr>
-          <w:rFonts w:ascii="Courier New" w:hAnsi="Courier New" w:cs="Courier New"/>
-          <w:sz w:val="16"/>
-          <w:szCs w:val="16"/>
-        </w:rPr>
-        <w:t xml:space="preserve"> {</w:t>
+      <w:r>
+        <w:rPr>
+          <w:rFonts w:ascii="Courier New" w:hAnsi="Courier New" w:cs="Courier New"/>
+          <w:sz w:val="16"/>
+          <w:szCs w:val="16"/>
+        </w:rPr>
+        <w:t>" : {</w:t>
       </w:r>
     </w:p>
     <w:p>
@@ -17537,7 +17274,6 @@
           <w:szCs w:val="16"/>
         </w:rPr>
       </w:pPr>
-      <w:proofErr w:type="gramStart"/>
       <w:r>
         <w:rPr>
           <w:rFonts w:ascii="Courier New" w:hAnsi="Courier New" w:cs="Courier New"/>
@@ -17555,7 +17291,6 @@
         <w:t>"</w:t>
       </w:r>
       <w:proofErr w:type="spellStart"/>
-      <w:proofErr w:type="gramEnd"/>
       <w:r>
         <w:rPr>
           <w:rFonts w:ascii="Courier New" w:hAnsi="Courier New" w:cs="Courier New"/>
@@ -17723,7 +17458,6 @@
         <w:t xml:space="preserve">    "@</w:t>
       </w:r>
       <w:proofErr w:type="spellStart"/>
-      <w:proofErr w:type="gramStart"/>
       <w:r>
         <w:rPr>
           <w:rFonts w:ascii="Courier New" w:hAnsi="Courier New" w:cs="Courier New"/>
@@ -17733,7 +17467,6 @@
         <w:t>xmlns:xsi</w:t>
       </w:r>
       <w:proofErr w:type="spellEnd"/>
-      <w:proofErr w:type="gramEnd"/>
       <w:r>
         <w:rPr>
           <w:rFonts w:ascii="Courier New" w:hAnsi="Courier New" w:cs="Courier New"/>
@@ -17822,7 +17555,7 @@
           <w:sz w:val="16"/>
           <w:szCs w:val="16"/>
         </w:rPr>
-        <w:t>4.5.0</w:t>
+        <w:t>5.0.0</w:t>
       </w:r>
       <w:r>
         <w:rPr>
@@ -18784,8 +18517,8 @@
         </w:rPr>
       </w:pPr>
     </w:p>
-    <w:bookmarkStart w:id="25" w:name="_Toc474938168" w:displacedByCustomXml="next"/>
-    <w:bookmarkStart w:id="26" w:name="_Toc68097840" w:displacedByCustomXml="next"/>
+    <w:bookmarkStart w:id="26" w:name="_Toc73692776" w:displacedByCustomXml="next"/>
+    <w:bookmarkStart w:id="27" w:name="_Toc474938168" w:displacedByCustomXml="next"/>
     <w:sdt>
       <w:sdtPr>
         <w:rPr>
@@ -18818,8 +18551,8 @@
             </w:rPr>
             <w:t>Bibliography</w:t>
           </w:r>
+          <w:bookmarkEnd w:id="27"/>
           <w:bookmarkEnd w:id="26"/>
-          <w:bookmarkEnd w:id="25"/>
         </w:p>
         <w:sdt>
           <w:sdtPr>
